--- a/_word/2020-05-23-Community-Bonding-May-16-To-May-22.docx
+++ b/_word/2020-05-23-Community-Bonding-May-16-To-May-22.docx
@@ -5,6 +5,10 @@
     <w:p>
       <w:pPr>
         <w:pStyle w:val="Heading1"/>
+        <w:numPr>
+          <w:ilvl w:val="0"/>
+          <w:numId w:val="2"/>
+        </w:numPr>
         <w:bidi w:val="0"/>
         <w:spacing w:before="240" w:after="120"/>
         <w:jc w:val="left"/>
@@ -136,67 +140,78 @@
       </w:pPr>
       <w:r>
         <w:rPr>
+          <w:rFonts w:ascii="Calibri" w:hAnsi="Calibri"/>
+        </w:rPr>
+      </w:r>
+    </w:p>
+    <w:p>
+      <w:pPr>
+        <w:pStyle w:val="Heading2"/>
+        <w:numPr>
+          <w:ilvl w:val="1"/>
+          <w:numId w:val="2"/>
+        </w:numPr>
+        <w:bidi w:val="0"/>
+        <w:jc w:val="left"/>
+        <w:rPr/>
+      </w:pPr>
+      <w:r>
+        <w:rPr/>
+        <w:t xml:space="preserve">Changed UI of </w:t>
+      </w:r>
+      <w:r>
+        <w:rPr/>
+        <w:t>H</w:t>
+      </w:r>
+      <w:r>
+        <w:rPr/>
+        <w:t>ome screen &amp; Search Screen of App</w:t>
+      </w:r>
+    </w:p>
+    <w:p>
+      <w:pPr>
+        <w:pStyle w:val="TextBody"/>
+        <w:bidi w:val="0"/>
+        <w:jc w:val="left"/>
+        <w:rPr/>
+      </w:pPr>
+      <w:r>
+        <w:rPr>
+          <w:rFonts w:ascii="Calibri" w:hAnsi="Calibri"/>
           <w:b w:val="false"/>
           <w:bCs w:val="false"/>
           <w:color w:val="000000"/>
           <w:sz w:val="26"/>
           <w:szCs w:val="26"/>
         </w:rPr>
-      </w:r>
-    </w:p>
-    <w:p>
-      <w:pPr>
-        <w:pStyle w:val="Heading2"/>
-        <w:bidi w:val="0"/>
-        <w:jc w:val="left"/>
-        <w:rPr/>
-      </w:pPr>
-      <w:r>
-        <w:rPr/>
-        <w:t xml:space="preserve">Changed UI of home screen </w:t>
-      </w:r>
-      <w:r>
-        <w:rPr/>
-        <w:t xml:space="preserve">&amp; Search Screen </w:t>
-      </w:r>
-      <w:r>
-        <w:rPr/>
-        <w:t>of App</w:t>
-      </w:r>
-    </w:p>
-    <w:p>
-      <w:pPr>
-        <w:pStyle w:val="TextBody"/>
-        <w:bidi w:val="0"/>
-        <w:jc w:val="left"/>
-        <w:rPr/>
-      </w:pPr>
-      <w:r>
-        <w:rPr>
-          <w:rFonts w:ascii="Calibri" w:hAnsi="Calibri"/>
+        <w:t>I have changes only home screen &amp; search screen UI . Now, I have used flutter gradient in home screen toolbar.</w:t>
+      </w:r>
+    </w:p>
+    <w:p>
+      <w:pPr>
+        <w:pStyle w:val="TextBody"/>
+        <w:bidi w:val="0"/>
+        <w:jc w:val="left"/>
+        <w:rPr>
+          <w:b w:val="false"/>
           <w:b w:val="false"/>
           <w:bCs w:val="false"/>
           <w:color w:val="000000"/>
           <w:sz w:val="26"/>
           <w:szCs w:val="26"/>
         </w:rPr>
-        <w:t>I have changes only home screen &amp; search screen UI . Now, I have used flutter gradient in home screen toolbar.</w:t>
-      </w:r>
-    </w:p>
-    <w:p>
-      <w:pPr>
-        <w:pStyle w:val="TextBody"/>
-        <w:bidi w:val="0"/>
-        <w:jc w:val="left"/>
-        <w:rPr>
-          <w:b w:val="false"/>
+      </w:pPr>
+      <w:r>
+        <w:rPr>
+          <w:rFonts w:ascii="Calibri" w:hAnsi="Calibri"/>
           <w:b w:val="false"/>
           <w:bCs w:val="false"/>
           <w:color w:val="000000"/>
           <w:sz w:val="26"/>
           <w:szCs w:val="26"/>
         </w:rPr>
-      </w:pPr>
+        <w:t xml:space="preserve"> </w:t>
+      </w:r>
       <w:r>
         <w:rPr>
           <w:rFonts w:ascii="Calibri" w:hAnsi="Calibri"/>
@@ -206,17 +221,6 @@
           <w:sz w:val="26"/>
           <w:szCs w:val="26"/>
         </w:rPr>
-        <w:t xml:space="preserve"> </w:t>
-      </w:r>
-      <w:r>
-        <w:rPr>
-          <w:rFonts w:ascii="Calibri" w:hAnsi="Calibri"/>
-          <w:b w:val="false"/>
-          <w:bCs w:val="false"/>
-          <w:color w:val="000000"/>
-          <w:sz w:val="26"/>
-          <w:szCs w:val="26"/>
-        </w:rPr>
         <w:t>I have also forked the repo from LibreHealth GitLab Repository</w:t>
       </w:r>
     </w:p>
@@ -231,30 +235,22 @@
       </w:pPr>
       <w:r>
         <w:rPr>
-          <w:b w:val="false"/>
-          <w:bCs w:val="false"/>
-          <w:color w:val="000000"/>
-          <w:sz w:val="26"/>
-          <w:szCs w:val="26"/>
-        </w:rPr>
-      </w:r>
-    </w:p>
-    <w:p>
-      <w:pPr>
-        <w:pStyle w:val="TextBody"/>
-        <w:bidi w:val="0"/>
-        <w:jc w:val="left"/>
-        <w:rPr>
-          <w:rFonts w:ascii="Calibri" w:hAnsi="Calibri"/>
-        </w:rPr>
-      </w:pPr>
-      <w:r>
-        <w:rPr>
-          <w:b w:val="false"/>
-          <w:bCs w:val="false"/>
-          <w:color w:val="000000"/>
-          <w:sz w:val="26"/>
-          <w:szCs w:val="26"/>
+          <w:rFonts w:ascii="Calibri" w:hAnsi="Calibri"/>
+        </w:rPr>
+      </w:r>
+    </w:p>
+    <w:p>
+      <w:pPr>
+        <w:pStyle w:val="TextBody"/>
+        <w:bidi w:val="0"/>
+        <w:jc w:val="left"/>
+        <w:rPr>
+          <w:rFonts w:ascii="Calibri" w:hAnsi="Calibri"/>
+        </w:rPr>
+      </w:pPr>
+      <w:r>
+        <w:rPr>
+          <w:rFonts w:ascii="Calibri" w:hAnsi="Calibri"/>
         </w:rPr>
         <w:drawing>
           <wp:anchor behindDoc="0" distT="0" distB="0" distL="0" distR="0" simplePos="0" locked="0" layoutInCell="1" allowOverlap="1" relativeHeight="2">
@@ -359,231 +355,198 @@
       </w:pPr>
       <w:r>
         <w:rPr>
+          <w:rFonts w:ascii="Calibri" w:hAnsi="Calibri"/>
+        </w:rPr>
+      </w:r>
+    </w:p>
+    <w:p>
+      <w:pPr>
+        <w:pStyle w:val="TextBody"/>
+        <w:bidi w:val="0"/>
+        <w:jc w:val="left"/>
+        <w:rPr>
+          <w:rFonts w:ascii="Calibri" w:hAnsi="Calibri"/>
+        </w:rPr>
+      </w:pPr>
+      <w:r>
+        <w:rPr>
+          <w:rFonts w:ascii="Calibri" w:hAnsi="Calibri"/>
+        </w:rPr>
+      </w:r>
+    </w:p>
+    <w:p>
+      <w:pPr>
+        <w:pStyle w:val="TextBody"/>
+        <w:bidi w:val="0"/>
+        <w:jc w:val="left"/>
+        <w:rPr>
+          <w:rFonts w:ascii="Calibri" w:hAnsi="Calibri"/>
+        </w:rPr>
+      </w:pPr>
+      <w:r>
+        <w:rPr>
+          <w:rFonts w:ascii="Calibri" w:hAnsi="Calibri"/>
+        </w:rPr>
+      </w:r>
+    </w:p>
+    <w:p>
+      <w:pPr>
+        <w:pStyle w:val="TextBody"/>
+        <w:bidi w:val="0"/>
+        <w:jc w:val="left"/>
+        <w:rPr>
+          <w:rFonts w:ascii="Calibri" w:hAnsi="Calibri"/>
+        </w:rPr>
+      </w:pPr>
+      <w:r>
+        <w:rPr>
+          <w:rFonts w:ascii="Calibri" w:hAnsi="Calibri"/>
+        </w:rPr>
+      </w:r>
+    </w:p>
+    <w:p>
+      <w:pPr>
+        <w:pStyle w:val="TextBody"/>
+        <w:bidi w:val="0"/>
+        <w:jc w:val="left"/>
+        <w:rPr>
+          <w:rFonts w:ascii="Calibri" w:hAnsi="Calibri"/>
+        </w:rPr>
+      </w:pPr>
+      <w:r>
+        <w:rPr>
+          <w:rFonts w:ascii="Calibri" w:hAnsi="Calibri"/>
+        </w:rPr>
+      </w:r>
+    </w:p>
+    <w:p>
+      <w:pPr>
+        <w:pStyle w:val="TextBody"/>
+        <w:bidi w:val="0"/>
+        <w:jc w:val="left"/>
+        <w:rPr>
+          <w:rFonts w:ascii="Calibri" w:hAnsi="Calibri"/>
+        </w:rPr>
+      </w:pPr>
+      <w:r>
+        <w:rPr>
+          <w:rFonts w:ascii="Calibri" w:hAnsi="Calibri"/>
+        </w:rPr>
+      </w:r>
+    </w:p>
+    <w:p>
+      <w:pPr>
+        <w:pStyle w:val="TextBody"/>
+        <w:bidi w:val="0"/>
+        <w:jc w:val="left"/>
+        <w:rPr>
+          <w:rFonts w:ascii="Calibri" w:hAnsi="Calibri"/>
+        </w:rPr>
+      </w:pPr>
+      <w:r>
+        <w:rPr>
+          <w:rFonts w:ascii="Calibri" w:hAnsi="Calibri"/>
+        </w:rPr>
+      </w:r>
+    </w:p>
+    <w:p>
+      <w:pPr>
+        <w:pStyle w:val="TextBody"/>
+        <w:bidi w:val="0"/>
+        <w:jc w:val="left"/>
+        <w:rPr>
+          <w:rFonts w:ascii="Calibri" w:hAnsi="Calibri"/>
+        </w:rPr>
+      </w:pPr>
+      <w:r>
+        <w:rPr>
+          <w:rFonts w:ascii="Calibri" w:hAnsi="Calibri"/>
+        </w:rPr>
+      </w:r>
+    </w:p>
+    <w:p>
+      <w:pPr>
+        <w:pStyle w:val="TextBody"/>
+        <w:bidi w:val="0"/>
+        <w:jc w:val="left"/>
+        <w:rPr>
+          <w:rFonts w:ascii="Calibri" w:hAnsi="Calibri"/>
+        </w:rPr>
+      </w:pPr>
+      <w:r>
+        <w:rPr>
+          <w:rFonts w:ascii="Calibri" w:hAnsi="Calibri"/>
+        </w:rPr>
+      </w:r>
+    </w:p>
+    <w:p>
+      <w:pPr>
+        <w:pStyle w:val="TextBody"/>
+        <w:bidi w:val="0"/>
+        <w:jc w:val="left"/>
+        <w:rPr>
+          <w:rFonts w:ascii="Calibri" w:hAnsi="Calibri"/>
+        </w:rPr>
+      </w:pPr>
+      <w:r>
+        <w:rPr>
+          <w:rFonts w:ascii="Calibri" w:hAnsi="Calibri"/>
+        </w:rPr>
+      </w:r>
+    </w:p>
+    <w:p>
+      <w:pPr>
+        <w:pStyle w:val="TextBody"/>
+        <w:bidi w:val="0"/>
+        <w:jc w:val="left"/>
+        <w:rPr>
+          <w:rFonts w:ascii="Calibri" w:hAnsi="Calibri"/>
+        </w:rPr>
+      </w:pPr>
+      <w:r>
+        <w:rPr>
+          <w:rFonts w:ascii="Calibri" w:hAnsi="Calibri"/>
+        </w:rPr>
+      </w:r>
+    </w:p>
+    <w:p>
+      <w:pPr>
+        <w:pStyle w:val="TextBody"/>
+        <w:bidi w:val="0"/>
+        <w:jc w:val="left"/>
+        <w:rPr>
+          <w:rFonts w:ascii="Calibri" w:hAnsi="Calibri"/>
+        </w:rPr>
+      </w:pPr>
+      <w:r>
+        <w:rPr>
+          <w:rFonts w:ascii="Calibri" w:hAnsi="Calibri"/>
+        </w:rPr>
+      </w:r>
+    </w:p>
+    <w:p>
+      <w:pPr>
+        <w:pStyle w:val="TextBody"/>
+        <w:bidi w:val="0"/>
+        <w:jc w:val="left"/>
+        <w:rPr>
+          <w:rFonts w:ascii="Calibri" w:hAnsi="Calibri"/>
+          <w:b w:val="false"/>
           <w:b w:val="false"/>
           <w:bCs w:val="false"/>
-          <w:color w:val="000000"/>
-          <w:sz w:val="26"/>
-          <w:szCs w:val="26"/>
-        </w:rPr>
-      </w:r>
-    </w:p>
-    <w:p>
-      <w:pPr>
-        <w:pStyle w:val="TextBody"/>
-        <w:bidi w:val="0"/>
-        <w:jc w:val="left"/>
-        <w:rPr>
-          <w:rFonts w:ascii="Calibri" w:hAnsi="Calibri"/>
-        </w:rPr>
-      </w:pPr>
-      <w:r>
-        <w:rPr>
-          <w:b w:val="false"/>
-          <w:bCs w:val="false"/>
-          <w:color w:val="000000"/>
-          <w:sz w:val="26"/>
-          <w:szCs w:val="26"/>
-        </w:rPr>
-      </w:r>
-    </w:p>
-    <w:p>
-      <w:pPr>
-        <w:pStyle w:val="TextBody"/>
-        <w:bidi w:val="0"/>
-        <w:jc w:val="left"/>
-        <w:rPr>
-          <w:rFonts w:ascii="Calibri" w:hAnsi="Calibri"/>
-        </w:rPr>
-      </w:pPr>
-      <w:r>
-        <w:rPr>
-          <w:b w:val="false"/>
-          <w:bCs w:val="false"/>
-          <w:color w:val="000000"/>
-          <w:sz w:val="26"/>
-          <w:szCs w:val="26"/>
-        </w:rPr>
-      </w:r>
-    </w:p>
-    <w:p>
-      <w:pPr>
-        <w:pStyle w:val="TextBody"/>
-        <w:bidi w:val="0"/>
-        <w:jc w:val="left"/>
-        <w:rPr>
-          <w:rFonts w:ascii="Calibri" w:hAnsi="Calibri"/>
-        </w:rPr>
-      </w:pPr>
-      <w:r>
-        <w:rPr>
-          <w:b w:val="false"/>
-          <w:bCs w:val="false"/>
-          <w:color w:val="000000"/>
-          <w:sz w:val="26"/>
-          <w:szCs w:val="26"/>
-        </w:rPr>
-      </w:r>
-    </w:p>
-    <w:p>
-      <w:pPr>
-        <w:pStyle w:val="TextBody"/>
-        <w:bidi w:val="0"/>
-        <w:jc w:val="left"/>
-        <w:rPr>
-          <w:rFonts w:ascii="Calibri" w:hAnsi="Calibri"/>
-        </w:rPr>
-      </w:pPr>
-      <w:r>
-        <w:rPr>
-          <w:b w:val="false"/>
-          <w:bCs w:val="false"/>
-          <w:color w:val="000000"/>
-          <w:sz w:val="26"/>
-          <w:szCs w:val="26"/>
-        </w:rPr>
-      </w:r>
-    </w:p>
-    <w:p>
-      <w:pPr>
-        <w:pStyle w:val="TextBody"/>
-        <w:bidi w:val="0"/>
-        <w:jc w:val="left"/>
-        <w:rPr>
-          <w:rFonts w:ascii="Calibri" w:hAnsi="Calibri"/>
-        </w:rPr>
-      </w:pPr>
-      <w:r>
-        <w:rPr>
-          <w:b w:val="false"/>
-          <w:bCs w:val="false"/>
-          <w:color w:val="000000"/>
-          <w:sz w:val="26"/>
-          <w:szCs w:val="26"/>
-        </w:rPr>
-      </w:r>
-    </w:p>
-    <w:p>
-      <w:pPr>
-        <w:pStyle w:val="TextBody"/>
-        <w:bidi w:val="0"/>
-        <w:jc w:val="left"/>
-        <w:rPr>
-          <w:rFonts w:ascii="Calibri" w:hAnsi="Calibri"/>
-        </w:rPr>
-      </w:pPr>
-      <w:r>
-        <w:rPr>
-          <w:b w:val="false"/>
-          <w:bCs w:val="false"/>
-          <w:color w:val="000000"/>
-          <w:sz w:val="26"/>
-          <w:szCs w:val="26"/>
-        </w:rPr>
-      </w:r>
-    </w:p>
-    <w:p>
-      <w:pPr>
-        <w:pStyle w:val="TextBody"/>
-        <w:bidi w:val="0"/>
-        <w:jc w:val="left"/>
-        <w:rPr>
-          <w:rFonts w:ascii="Calibri" w:hAnsi="Calibri"/>
-        </w:rPr>
-      </w:pPr>
-      <w:r>
-        <w:rPr>
-          <w:b w:val="false"/>
-          <w:bCs w:val="false"/>
-          <w:color w:val="000000"/>
-          <w:sz w:val="26"/>
-          <w:szCs w:val="26"/>
-        </w:rPr>
-      </w:r>
-    </w:p>
-    <w:p>
-      <w:pPr>
-        <w:pStyle w:val="TextBody"/>
-        <w:bidi w:val="0"/>
-        <w:jc w:val="left"/>
-        <w:rPr>
-          <w:rFonts w:ascii="Calibri" w:hAnsi="Calibri"/>
-        </w:rPr>
-      </w:pPr>
-      <w:r>
-        <w:rPr>
-          <w:b w:val="false"/>
-          <w:bCs w:val="false"/>
-          <w:color w:val="000000"/>
-          <w:sz w:val="26"/>
-          <w:szCs w:val="26"/>
-        </w:rPr>
-      </w:r>
-    </w:p>
-    <w:p>
-      <w:pPr>
-        <w:pStyle w:val="TextBody"/>
-        <w:bidi w:val="0"/>
-        <w:jc w:val="left"/>
-        <w:rPr>
-          <w:rFonts w:ascii="Calibri" w:hAnsi="Calibri"/>
-        </w:rPr>
-      </w:pPr>
-      <w:r>
-        <w:rPr>
-          <w:b w:val="false"/>
-          <w:bCs w:val="false"/>
-          <w:color w:val="000000"/>
-          <w:sz w:val="26"/>
-          <w:szCs w:val="26"/>
-        </w:rPr>
-      </w:r>
-    </w:p>
-    <w:p>
-      <w:pPr>
-        <w:pStyle w:val="TextBody"/>
-        <w:bidi w:val="0"/>
-        <w:jc w:val="left"/>
-        <w:rPr>
-          <w:rFonts w:ascii="Calibri" w:hAnsi="Calibri"/>
-        </w:rPr>
-      </w:pPr>
-      <w:r>
-        <w:rPr>
-          <w:b w:val="false"/>
-          <w:bCs w:val="false"/>
-          <w:color w:val="000000"/>
-          <w:sz w:val="26"/>
-          <w:szCs w:val="26"/>
-        </w:rPr>
-      </w:r>
-    </w:p>
-    <w:p>
-      <w:pPr>
-        <w:pStyle w:val="TextBody"/>
-        <w:bidi w:val="0"/>
-        <w:jc w:val="left"/>
-        <w:rPr>
-          <w:rFonts w:ascii="Calibri" w:hAnsi="Calibri"/>
-        </w:rPr>
-      </w:pPr>
-      <w:r>
-        <w:rPr>
-          <w:b w:val="false"/>
-          <w:bCs w:val="false"/>
-          <w:color w:val="000000"/>
-          <w:sz w:val="26"/>
-          <w:szCs w:val="26"/>
-        </w:rPr>
-      </w:r>
-    </w:p>
-    <w:p>
-      <w:pPr>
-        <w:pStyle w:val="TextBody"/>
-        <w:bidi w:val="0"/>
-        <w:jc w:val="left"/>
-        <w:rPr>
-          <w:rFonts w:ascii="Calibri" w:hAnsi="Calibri"/>
-          <w:b w:val="false"/>
+          <w:i w:val="false"/>
+          <w:i w:val="false"/>
+          <w:caps w:val="false"/>
+          <w:smallCaps w:val="false"/>
+          <w:color w:val="222222"/>
+          <w:spacing w:val="0"/>
+          <w:sz w:val="26"/>
+          <w:szCs w:val="26"/>
+        </w:rPr>
+      </w:pPr>
+      <w:r>
+        <w:rPr>
+          <w:rFonts w:ascii="Calibri" w:hAnsi="Calibri"/>
           <w:b w:val="false"/>
           <w:bCs w:val="false"/>
           <w:i w:val="false"/>
@@ -594,12 +557,29 @@
           <w:sz w:val="26"/>
           <w:szCs w:val="26"/>
         </w:rPr>
-      </w:pPr>
-      <w:r>
-        <w:rPr>
-          <w:rFonts w:ascii="Calibri" w:hAnsi="Calibri"/>
-          <w:b w:val="false"/>
-          <w:bCs w:val="false"/>
+        <w:t>I have scrapped data of few hospitals &amp; tried to use CI Pipeline to update them &amp; the pipeline is working correctly.</w:t>
+      </w:r>
+    </w:p>
+    <w:p>
+      <w:pPr>
+        <w:pStyle w:val="TextBody"/>
+        <w:widowControl/>
+        <w:bidi w:val="0"/>
+        <w:ind w:left="0" w:right="0" w:hanging="0"/>
+        <w:jc w:val="left"/>
+        <w:rPr>
+          <w:rFonts w:ascii="Calibri" w:hAnsi="Calibri"/>
+          <w:b w:val="false"/>
+          <w:b w:val="false"/>
+          <w:color w:val="222222"/>
+          <w:sz w:val="26"/>
+          <w:szCs w:val="26"/>
+        </w:rPr>
+      </w:pPr>
+      <w:r>
+        <w:rPr>
+          <w:rFonts w:ascii="Calibri" w:hAnsi="Calibri"/>
+          <w:b w:val="false"/>
           <w:i w:val="false"/>
           <w:caps w:val="false"/>
           <w:smallCaps w:val="false"/>
@@ -608,23 +588,51 @@
           <w:sz w:val="26"/>
           <w:szCs w:val="26"/>
         </w:rPr>
-        <w:t>I have scrapped data of few hospitals &amp; tried to use CI Pipeline to update them &amp; the pipeline is working correctly.</w:t>
+        <w:t>I have searched the web for US govt data which contain all hospitals of state. I got New York &amp; California Hospitals CDM ,for rest of state I manually have to save links.</w:t>
+      </w:r>
+    </w:p>
+    <w:p>
+      <w:pPr>
+        <w:pStyle w:val="Heading2"/>
+        <w:numPr>
+          <w:ilvl w:val="1"/>
+          <w:numId w:val="2"/>
+        </w:numPr>
+        <w:bidi w:val="0"/>
+        <w:jc w:val="left"/>
+        <w:rPr/>
+      </w:pPr>
+      <w:r>
+        <w:rPr>
+          <w:rStyle w:val="StrongEmphasis"/>
+        </w:rPr>
+        <w:t>What do I plan to do next week?</w:t>
+      </w:r>
+    </w:p>
+    <w:p>
+      <w:pPr>
+        <w:pStyle w:val="TextBody"/>
+        <w:bidi w:val="0"/>
+        <w:jc w:val="left"/>
+        <w:rPr>
+          <w:rStyle w:val="StrongEmphasis"/>
+        </w:rPr>
+      </w:pPr>
+      <w:r>
+        <w:rPr/>
       </w:r>
     </w:p>
     <w:p>
       <w:pPr>
         <w:pStyle w:val="TextBody"/>
         <w:widowControl/>
-        <w:bidi w:val="0"/>
-        <w:ind w:left="0" w:right="0" w:hanging="0"/>
-        <w:jc w:val="left"/>
-        <w:rPr>
-          <w:rFonts w:ascii="Calibri" w:hAnsi="Calibri"/>
-          <w:b w:val="false"/>
-          <w:color w:val="222222"/>
-          <w:sz w:val="26"/>
-          <w:szCs w:val="26"/>
-        </w:rPr>
+        <w:numPr>
+          <w:ilvl w:val="0"/>
+          <w:numId w:val="3"/>
+        </w:numPr>
+        <w:bidi w:val="0"/>
+        <w:jc w:val="left"/>
+        <w:rPr/>
       </w:pPr>
       <w:r>
         <w:rPr>
@@ -638,34 +646,7 @@
           <w:sz w:val="26"/>
           <w:szCs w:val="26"/>
         </w:rPr>
-        <w:t>I have searched the web for US govt data which contain all hospitals of state. I got New York &amp; California Hospitals CDM ,for rest of state I manually have to save links.</w:t>
-      </w:r>
-    </w:p>
-    <w:p>
-      <w:pPr>
-        <w:pStyle w:val="Heading2"/>
-        <w:bidi w:val="0"/>
-        <w:jc w:val="left"/>
-        <w:rPr/>
-      </w:pPr>
-      <w:r>
-        <w:rPr>
-          <w:rStyle w:val="StrongEmphasis"/>
-        </w:rPr>
-        <w:t>What do I plan to do next week?</w:t>
-      </w:r>
-    </w:p>
-    <w:p>
-      <w:pPr>
-        <w:pStyle w:val="TextBody"/>
-        <w:bidi w:val="0"/>
-        <w:jc w:val="left"/>
-        <w:rPr>
-          <w:rStyle w:val="StrongEmphasis"/>
-        </w:rPr>
-      </w:pPr>
-      <w:r>
-        <w:rPr/>
+        <w:t>I will give my mentors Detailed project plan with Milestones for my coding period.</w:t>
       </w:r>
     </w:p>
     <w:p>
@@ -674,7 +655,7 @@
         <w:widowControl/>
         <w:numPr>
           <w:ilvl w:val="0"/>
-          <w:numId w:val="2"/>
+          <w:numId w:val="3"/>
         </w:numPr>
         <w:bidi w:val="0"/>
         <w:jc w:val="left"/>
@@ -692,7 +673,7 @@
           <w:sz w:val="26"/>
           <w:szCs w:val="26"/>
         </w:rPr>
-        <w:t>I will give my mentors Detailed project plan with Milestones for my coding period.</w:t>
+        <w:t>Analyzing CDM of hospitals &amp; reading documentation for flutter Sqflite package</w:t>
       </w:r>
     </w:p>
     <w:p>
@@ -701,7 +682,7 @@
         <w:widowControl/>
         <w:numPr>
           <w:ilvl w:val="0"/>
-          <w:numId w:val="2"/>
+          <w:numId w:val="3"/>
         </w:numPr>
         <w:bidi w:val="0"/>
         <w:jc w:val="left"/>
@@ -719,132 +700,7 @@
           <w:sz w:val="26"/>
           <w:szCs w:val="26"/>
         </w:rPr>
-        <w:t>Analyz</w:t>
-      </w:r>
-      <w:r>
-        <w:rPr>
-          <w:rFonts w:ascii="Calibri" w:hAnsi="Calibri"/>
-          <w:b w:val="false"/>
-          <w:i w:val="false"/>
-          <w:caps w:val="false"/>
-          <w:smallCaps w:val="false"/>
-          <w:color w:val="222222"/>
-          <w:spacing w:val="0"/>
-          <w:sz w:val="26"/>
-          <w:szCs w:val="26"/>
-        </w:rPr>
-        <w:t>ing CDM</w:t>
-      </w:r>
-      <w:r>
-        <w:rPr>
-          <w:rFonts w:ascii="Calibri" w:hAnsi="Calibri"/>
-          <w:b w:val="false"/>
-          <w:i w:val="false"/>
-          <w:caps w:val="false"/>
-          <w:smallCaps w:val="false"/>
-          <w:color w:val="222222"/>
-          <w:spacing w:val="0"/>
-          <w:sz w:val="26"/>
-          <w:szCs w:val="26"/>
-        </w:rPr>
-        <w:t xml:space="preserve"> of hospitals &amp; reading documentation for flutter Sqflite package</w:t>
-      </w:r>
-    </w:p>
-    <w:p>
-      <w:pPr>
-        <w:pStyle w:val="TextBody"/>
-        <w:widowControl/>
-        <w:numPr>
-          <w:ilvl w:val="0"/>
-          <w:numId w:val="2"/>
-        </w:numPr>
-        <w:bidi w:val="0"/>
-        <w:jc w:val="left"/>
-        <w:rPr/>
-      </w:pPr>
-      <w:r>
-        <w:rPr>
-          <w:rFonts w:ascii="Calibri" w:hAnsi="Calibri"/>
-          <w:b w:val="false"/>
-          <w:i w:val="false"/>
-          <w:caps w:val="false"/>
-          <w:smallCaps w:val="false"/>
-          <w:color w:val="222222"/>
-          <w:spacing w:val="0"/>
-          <w:sz w:val="26"/>
-          <w:szCs w:val="26"/>
-        </w:rPr>
-        <w:t xml:space="preserve">Preparing </w:t>
-      </w:r>
-      <w:r>
-        <w:rPr>
-          <w:rFonts w:ascii="Calibri" w:hAnsi="Calibri"/>
-          <w:b w:val="false"/>
-          <w:i w:val="false"/>
-          <w:caps w:val="false"/>
-          <w:smallCaps w:val="false"/>
-          <w:color w:val="222222"/>
-          <w:spacing w:val="0"/>
-          <w:sz w:val="26"/>
-          <w:szCs w:val="26"/>
-        </w:rPr>
-        <w:t xml:space="preserve">up the </w:t>
-      </w:r>
-      <w:r>
-        <w:rPr>
-          <w:rFonts w:ascii="Calibri" w:hAnsi="Calibri"/>
-          <w:b w:val="false"/>
-          <w:i w:val="false"/>
-          <w:caps w:val="false"/>
-          <w:smallCaps w:val="false"/>
-          <w:color w:val="222222"/>
-          <w:spacing w:val="0"/>
-          <w:sz w:val="26"/>
-          <w:szCs w:val="26"/>
-        </w:rPr>
-        <w:t>development</w:t>
-      </w:r>
-      <w:r>
-        <w:rPr>
-          <w:rFonts w:ascii="Calibri" w:hAnsi="Calibri"/>
-          <w:b w:val="false"/>
-          <w:i w:val="false"/>
-          <w:caps w:val="false"/>
-          <w:smallCaps w:val="false"/>
-          <w:color w:val="222222"/>
-          <w:spacing w:val="0"/>
-          <w:sz w:val="26"/>
-          <w:szCs w:val="26"/>
-        </w:rPr>
-        <w:t xml:space="preserve"> enviro</w:t>
-      </w:r>
-      <w:r>
-        <w:rPr>
-          <w:rFonts w:ascii="Calibri" w:hAnsi="Calibri"/>
-          <w:b w:val="false"/>
-          <w:i w:val="false"/>
-          <w:caps w:val="false"/>
-          <w:smallCaps w:val="false"/>
-          <w:color w:val="222222"/>
-          <w:spacing w:val="0"/>
-          <w:sz w:val="26"/>
-          <w:szCs w:val="26"/>
-        </w:rPr>
-        <w:t>n</w:t>
-      </w:r>
-      <w:r>
-        <w:rPr>
-          <w:rFonts w:ascii="Calibri" w:hAnsi="Calibri"/>
-          <w:b w:val="false"/>
-          <w:i w:val="false"/>
-          <w:caps w:val="false"/>
-          <w:smallCaps w:val="false"/>
-          <w:color w:val="222222"/>
-          <w:spacing w:val="0"/>
-          <w:sz w:val="26"/>
-          <w:szCs w:val="26"/>
-        </w:rPr>
-        <w:t xml:space="preserve">ment for start of coding session. </w:t>
+        <w:t xml:space="preserve">Preparing up the development environment for start of coding session. </w:t>
       </w:r>
     </w:p>
     <w:p>
@@ -884,30 +740,7 @@
       </w:pPr>
       <w:r>
         <w:rPr>
-          <w:b w:val="false"/>
-          <w:bCs w:val="false"/>
-          <w:color w:val="000000"/>
-          <w:sz w:val="26"/>
-          <w:szCs w:val="26"/>
-        </w:rPr>
-      </w:r>
-    </w:p>
-    <w:p>
-      <w:pPr>
-        <w:pStyle w:val="TextBody"/>
-        <w:bidi w:val="0"/>
-        <w:jc w:val="left"/>
-        <w:rPr>
-          <w:rFonts w:ascii="Calibri" w:hAnsi="Calibri"/>
-        </w:rPr>
-      </w:pPr>
-      <w:r>
-        <w:rPr>
-          <w:b w:val="false"/>
-          <w:bCs w:val="false"/>
-          <w:color w:val="000000"/>
-          <w:sz w:val="26"/>
-          <w:szCs w:val="26"/>
+          <w:rFonts w:ascii="Calibri" w:hAnsi="Calibri"/>
         </w:rPr>
       </w:r>
     </w:p>
@@ -923,12 +756,41 @@
       </w:pPr>
       <w:r>
         <w:rPr>
-          <w:b w:val="false"/>
-          <w:bCs w:val="false"/>
-          <w:color w:val="000000"/>
-          <w:sz w:val="26"/>
-          <w:szCs w:val="26"/>
-        </w:rPr>
+          <w:rFonts w:ascii="Calibri" w:hAnsi="Calibri"/>
+          <w:sz w:val="26"/>
+          <w:szCs w:val="26"/>
+        </w:rPr>
+        <w:t>My Entire discussion with mentors can be seen here</w:t>
+      </w:r>
+    </w:p>
+    <w:p>
+      <w:pPr>
+        <w:pStyle w:val="TextBody"/>
+        <w:bidi w:val="0"/>
+        <w:spacing w:before="0" w:after="140"/>
+        <w:jc w:val="left"/>
+        <w:rPr>
+          <w:rFonts w:ascii="Calibri" w:hAnsi="Calibri"/>
+        </w:rPr>
+      </w:pPr>
+      <w:hyperlink r:id="rId6">
+        <w:r>
+          <w:rPr>
+            <w:rStyle w:val="InternetLink"/>
+            <w:rFonts w:ascii="Calibri" w:hAnsi="Calibri"/>
+            <w:sz w:val="26"/>
+            <w:szCs w:val="26"/>
+          </w:rPr>
+          <w:t>https://forums.librehealth.io/t/project-develop-an-android-mobile-application-to-show-patient-friendly-costs-of-care/3685/25</w:t>
+        </w:r>
+      </w:hyperlink>
+      <w:r>
+        <w:rPr>
+          <w:rFonts w:ascii="Calibri" w:hAnsi="Calibri"/>
+          <w:sz w:val="26"/>
+          <w:szCs w:val="26"/>
+        </w:rPr>
+        <w:t xml:space="preserve"> </w:t>
       </w:r>
     </w:p>
     <w:sectPr>
@@ -938,6 +800,7 @@
       <w:pgNumType w:fmt="decimal"/>
       <w:formProt w:val="false"/>
       <w:textDirection w:val="lrTb"/>
+      <w:docGrid w:type="default" w:linePitch="100" w:charSpace="0"/>
     </w:sectPr>
   </w:body>
 </w:document>
@@ -1043,6 +906,98 @@
   <w:abstractNum w:abstractNumId="2">
     <w:lvl w:ilvl="0">
       <w:start w:val="1"/>
+      <w:numFmt w:val="none"/>
+      <w:suff w:val="nothing"/>
+      <w:lvlText w:val=""/>
+      <w:lvlJc w:val="left"/>
+      <w:pPr>
+        <w:ind w:left="0" w:hanging="0"/>
+      </w:pPr>
+    </w:lvl>
+    <w:lvl w:ilvl="1">
+      <w:start w:val="1"/>
+      <w:numFmt w:val="none"/>
+      <w:suff w:val="nothing"/>
+      <w:lvlText w:val=""/>
+      <w:lvlJc w:val="left"/>
+      <w:pPr>
+        <w:ind w:left="0" w:hanging="0"/>
+      </w:pPr>
+    </w:lvl>
+    <w:lvl w:ilvl="2">
+      <w:start w:val="1"/>
+      <w:numFmt w:val="none"/>
+      <w:suff w:val="nothing"/>
+      <w:lvlText w:val=""/>
+      <w:lvlJc w:val="left"/>
+      <w:pPr>
+        <w:ind w:left="0" w:hanging="0"/>
+      </w:pPr>
+    </w:lvl>
+    <w:lvl w:ilvl="3">
+      <w:start w:val="1"/>
+      <w:numFmt w:val="none"/>
+      <w:suff w:val="nothing"/>
+      <w:lvlText w:val=""/>
+      <w:lvlJc w:val="left"/>
+      <w:pPr>
+        <w:ind w:left="0" w:hanging="0"/>
+      </w:pPr>
+    </w:lvl>
+    <w:lvl w:ilvl="4">
+      <w:start w:val="1"/>
+      <w:numFmt w:val="none"/>
+      <w:suff w:val="nothing"/>
+      <w:lvlText w:val=""/>
+      <w:lvlJc w:val="left"/>
+      <w:pPr>
+        <w:ind w:left="0" w:hanging="0"/>
+      </w:pPr>
+    </w:lvl>
+    <w:lvl w:ilvl="5">
+      <w:start w:val="1"/>
+      <w:numFmt w:val="none"/>
+      <w:suff w:val="nothing"/>
+      <w:lvlText w:val=""/>
+      <w:lvlJc w:val="left"/>
+      <w:pPr>
+        <w:ind w:left="0" w:hanging="0"/>
+      </w:pPr>
+    </w:lvl>
+    <w:lvl w:ilvl="6">
+      <w:start w:val="1"/>
+      <w:numFmt w:val="none"/>
+      <w:suff w:val="nothing"/>
+      <w:lvlText w:val=""/>
+      <w:lvlJc w:val="left"/>
+      <w:pPr>
+        <w:ind w:left="0" w:hanging="0"/>
+      </w:pPr>
+    </w:lvl>
+    <w:lvl w:ilvl="7">
+      <w:start w:val="1"/>
+      <w:numFmt w:val="none"/>
+      <w:suff w:val="nothing"/>
+      <w:lvlText w:val=""/>
+      <w:lvlJc w:val="left"/>
+      <w:pPr>
+        <w:ind w:left="0" w:hanging="0"/>
+      </w:pPr>
+    </w:lvl>
+    <w:lvl w:ilvl="8">
+      <w:start w:val="1"/>
+      <w:numFmt w:val="none"/>
+      <w:suff w:val="nothing"/>
+      <w:lvlText w:val=""/>
+      <w:lvlJc w:val="left"/>
+      <w:pPr>
+        <w:ind w:left="0" w:hanging="0"/>
+      </w:pPr>
+    </w:lvl>
+  </w:abstractNum>
+  <w:abstractNum w:abstractNumId="3">
+    <w:lvl w:ilvl="0">
+      <w:start w:val="1"/>
       <w:numFmt w:val="bullet"/>
       <w:lvlText w:val=""/>
       <w:lvlJc w:val="left"/>
@@ -1191,6 +1146,9 @@
   </w:num>
   <w:num w:numId="2">
     <w:abstractNumId w:val="2"/>
+  </w:num>
+  <w:num w:numId="3">
+    <w:abstractNumId w:val="3"/>
   </w:num>
 </w:numbering>
 </file>
@@ -1202,15 +1160,12 @@
       <w:rPr>
         <w:rFonts w:ascii="Liberation Serif" w:hAnsi="Liberation Serif" w:eastAsia="NSimSun" w:cs="Arial"/>
         <w:kern w:val="2"/>
-        <w:sz w:val="24"/>
         <w:szCs w:val="24"/>
         <w:lang w:val="en-US" w:eastAsia="zh-CN" w:bidi="hi-IN"/>
       </w:rPr>
     </w:rPrDefault>
     <w:pPrDefault>
-      <w:pPr>
-        <w:widowControl/>
-      </w:pPr>
+      <w:pPr/>
     </w:pPrDefault>
   </w:docDefaults>
   <w:style w:type="paragraph" w:styleId="Normal">
@@ -1219,6 +1174,8 @@
     <w:pPr>
       <w:widowControl/>
       <w:bidi w:val="0"/>
+      <w:spacing w:before="0" w:after="0"/>
+      <w:jc w:val="left"/>
     </w:pPr>
     <w:rPr>
       <w:rFonts w:ascii="Liberation Serif" w:hAnsi="Liberation Serif" w:eastAsia="NSimSun" w:cs="Arial"/>

--- a/_word/2020-05-23-Community-Bonding-May-16-To-May-22.docx
+++ b/_word/2020-05-23-Community-Bonding-May-16-To-May-22.docx
@@ -157,15 +157,7 @@
       </w:pPr>
       <w:r>
         <w:rPr/>
-        <w:t xml:space="preserve">Changed UI of </w:t>
-      </w:r>
-      <w:r>
-        <w:rPr/>
-        <w:t>H</w:t>
-      </w:r>
-      <w:r>
-        <w:rPr/>
-        <w:t>ome screen &amp; Search Screen of App</w:t>
+        <w:t>Changed UI of Home screen &amp; Search Screen of App</w:t>
       </w:r>
     </w:p>
     <w:p>
@@ -184,7 +176,29 @@
           <w:sz w:val="26"/>
           <w:szCs w:val="26"/>
         </w:rPr>
-        <w:t>I have changes only home screen &amp; search screen UI . Now, I have used flutter gradient in home screen toolbar.</w:t>
+        <w:t>I have change</w:t>
+      </w:r>
+      <w:r>
+        <w:rPr>
+          <w:rFonts w:ascii="Calibri" w:hAnsi="Calibri"/>
+          <w:b w:val="false"/>
+          <w:bCs w:val="false"/>
+          <w:color w:val="000000"/>
+          <w:sz w:val="26"/>
+          <w:szCs w:val="26"/>
+        </w:rPr>
+        <w:t>d</w:t>
+      </w:r>
+      <w:r>
+        <w:rPr>
+          <w:rFonts w:ascii="Calibri" w:hAnsi="Calibri"/>
+          <w:b w:val="false"/>
+          <w:bCs w:val="false"/>
+          <w:color w:val="000000"/>
+          <w:sz w:val="26"/>
+          <w:szCs w:val="26"/>
+        </w:rPr>
+        <w:t xml:space="preserve"> only home screen &amp; search screen UI . Now, I have used flutter gradient in home screen toolbar.</w:t>
       </w:r>
     </w:p>
     <w:p>
@@ -256,12 +270,12 @@
           <wp:anchor behindDoc="0" distT="0" distB="0" distL="0" distR="0" simplePos="0" locked="0" layoutInCell="1" allowOverlap="1" relativeHeight="2">
             <wp:simplePos x="0" y="0"/>
             <wp:positionH relativeFrom="column">
-              <wp:posOffset>64135</wp:posOffset>
+              <wp:posOffset>566420</wp:posOffset>
             </wp:positionH>
             <wp:positionV relativeFrom="paragraph">
-              <wp:posOffset>7620</wp:posOffset>
+              <wp:posOffset>15875</wp:posOffset>
             </wp:positionV>
-            <wp:extent cx="2493645" cy="4043045"/>
+            <wp:extent cx="2294890" cy="3721100"/>
             <wp:effectExtent l="0" t="0" r="0" b="0"/>
             <wp:wrapSquare wrapText="largest"/>
             <wp:docPr id="1" name="Image1" descr=""/>
@@ -286,7 +300,7 @@
                   <pic:spPr bwMode="auto">
                     <a:xfrm>
                       <a:off x="0" y="0"/>
-                      <a:ext cx="2493645" cy="4043045"/>
+                      <a:ext cx="2294890" cy="3721100"/>
                     </a:xfrm>
                     <a:prstGeom prst="rect">
                       <a:avLst/>
@@ -301,12 +315,12 @@
           <wp:anchor behindDoc="0" distT="0" distB="0" distL="0" distR="0" simplePos="0" locked="0" layoutInCell="1" allowOverlap="1" relativeHeight="3">
             <wp:simplePos x="0" y="0"/>
             <wp:positionH relativeFrom="column">
-              <wp:posOffset>3473450</wp:posOffset>
+              <wp:posOffset>3404235</wp:posOffset>
             </wp:positionH>
             <wp:positionV relativeFrom="paragraph">
-              <wp:posOffset>52705</wp:posOffset>
+              <wp:posOffset>182880</wp:posOffset>
             </wp:positionV>
-            <wp:extent cx="2514600" cy="4077970"/>
+            <wp:extent cx="2202815" cy="3572510"/>
             <wp:effectExtent l="0" t="0" r="0" b="0"/>
             <wp:wrapSquare wrapText="largest"/>
             <wp:docPr id="2" name="Image2" descr=""/>
@@ -331,7 +345,7 @@
                   <pic:spPr bwMode="auto">
                     <a:xfrm>
                       <a:off x="0" y="0"/>
-                      <a:ext cx="2514600" cy="4077970"/>
+                      <a:ext cx="2202815" cy="3572510"/>
                     </a:xfrm>
                     <a:prstGeom prst="rect">
                       <a:avLst/>
@@ -1160,6 +1174,7 @@
       <w:rPr>
         <w:rFonts w:ascii="Liberation Serif" w:hAnsi="Liberation Serif" w:eastAsia="NSimSun" w:cs="Arial"/>
         <w:kern w:val="2"/>
+        <w:sz w:val="20"/>
         <w:szCs w:val="24"/>
         <w:lang w:val="en-US" w:eastAsia="zh-CN" w:bidi="hi-IN"/>
       </w:rPr>

--- a/_word/2020-05-23-Community-Bonding-May-16-To-May-22.docx
+++ b/_word/2020-05-23-Community-Bonding-May-16-To-May-22.docx
@@ -745,17 +745,14 @@
     </w:p>
     <w:p>
       <w:pPr>
-        <w:pStyle w:val="TextBody"/>
-        <w:bidi w:val="0"/>
-        <w:jc w:val="left"/>
-        <w:rPr>
-          <w:rFonts w:ascii="Calibri" w:hAnsi="Calibri"/>
-        </w:rPr>
-      </w:pPr>
-      <w:r>
-        <w:rPr>
-          <w:rFonts w:ascii="Calibri" w:hAnsi="Calibri"/>
-        </w:rPr>
+        <w:pStyle w:val="Heading2"/>
+        <w:rPr>
+          <w:rFonts w:ascii="Calibri" w:hAnsi="Calibri"/>
+        </w:rPr>
+      </w:pPr>
+      <w:r>
+        <w:rPr/>
+        <w:t>Discussion</w:t>
       </w:r>
     </w:p>
     <w:p>

--- a/_word/2020-05-23-Community-Bonding-May-16-To-May-22.docx
+++ b/_word/2020-05-23-Community-Bonding-May-16-To-May-22.docx
@@ -7,7 +7,7 @@
         <w:pStyle w:val="Heading1"/>
         <w:numPr>
           <w:ilvl w:val="0"/>
-          <w:numId w:val="2"/>
+          <w:numId w:val="3"/>
         </w:numPr>
         <w:bidi w:val="0"/>
         <w:spacing w:before="240" w:after="120"/>
@@ -149,7 +149,7 @@
         <w:pStyle w:val="Heading2"/>
         <w:numPr>
           <w:ilvl w:val="1"/>
-          <w:numId w:val="2"/>
+          <w:numId w:val="3"/>
         </w:numPr>
         <w:bidi w:val="0"/>
         <w:jc w:val="left"/>
@@ -176,19 +176,23 @@
           <w:sz w:val="26"/>
           <w:szCs w:val="26"/>
         </w:rPr>
-        <w:t>I have change</w:t>
-      </w:r>
-      <w:r>
-        <w:rPr>
-          <w:rFonts w:ascii="Calibri" w:hAnsi="Calibri"/>
+        <w:t>I have changed only home screen &amp; search screen UI . Now, I have used flutter gradient in home screen toolbar.</w:t>
+      </w:r>
+    </w:p>
+    <w:p>
+      <w:pPr>
+        <w:pStyle w:val="TextBody"/>
+        <w:bidi w:val="0"/>
+        <w:jc w:val="left"/>
+        <w:rPr>
+          <w:b w:val="false"/>
           <w:b w:val="false"/>
           <w:bCs w:val="false"/>
           <w:color w:val="000000"/>
           <w:sz w:val="26"/>
           <w:szCs w:val="26"/>
         </w:rPr>
-        <w:t>d</w:t>
-      </w:r>
+      </w:pPr>
       <w:r>
         <w:rPr>
           <w:rFonts w:ascii="Calibri" w:hAnsi="Calibri"/>
@@ -198,44 +202,18 @@
           <w:sz w:val="26"/>
           <w:szCs w:val="26"/>
         </w:rPr>
-        <w:t xml:space="preserve"> only home screen &amp; search screen UI . Now, I have used flutter gradient in home screen toolbar.</w:t>
-      </w:r>
-    </w:p>
-    <w:p>
-      <w:pPr>
-        <w:pStyle w:val="TextBody"/>
-        <w:bidi w:val="0"/>
-        <w:jc w:val="left"/>
-        <w:rPr>
-          <w:b w:val="false"/>
+        <w:t>I</w:t>
+      </w:r>
+      <w:r>
+        <w:rPr>
+          <w:rFonts w:ascii="Calibri" w:hAnsi="Calibri"/>
           <w:b w:val="false"/>
           <w:bCs w:val="false"/>
           <w:color w:val="000000"/>
           <w:sz w:val="26"/>
           <w:szCs w:val="26"/>
         </w:rPr>
-      </w:pPr>
-      <w:r>
-        <w:rPr>
-          <w:rFonts w:ascii="Calibri" w:hAnsi="Calibri"/>
-          <w:b w:val="false"/>
-          <w:bCs w:val="false"/>
-          <w:color w:val="000000"/>
-          <w:sz w:val="26"/>
-          <w:szCs w:val="26"/>
-        </w:rPr>
-        <w:t xml:space="preserve"> </w:t>
-      </w:r>
-      <w:r>
-        <w:rPr>
-          <w:rFonts w:ascii="Calibri" w:hAnsi="Calibri"/>
-          <w:b w:val="false"/>
-          <w:bCs w:val="false"/>
-          <w:color w:val="000000"/>
-          <w:sz w:val="26"/>
-          <w:szCs w:val="26"/>
-        </w:rPr>
-        <w:t>I have also forked the repo from LibreHealth GitLab Repository</w:t>
+        <w:t xml:space="preserve"> have also forked the repo from LibreHealth GitLab Repository</w:t>
       </w:r>
     </w:p>
     <w:p>
@@ -610,7 +588,7 @@
         <w:pStyle w:val="Heading2"/>
         <w:numPr>
           <w:ilvl w:val="1"/>
-          <w:numId w:val="2"/>
+          <w:numId w:val="3"/>
         </w:numPr>
         <w:bidi w:val="0"/>
         <w:jc w:val="left"/>
@@ -642,7 +620,7 @@
         <w:widowControl/>
         <w:numPr>
           <w:ilvl w:val="0"/>
-          <w:numId w:val="3"/>
+          <w:numId w:val="4"/>
         </w:numPr>
         <w:bidi w:val="0"/>
         <w:jc w:val="left"/>
@@ -669,7 +647,7 @@
         <w:widowControl/>
         <w:numPr>
           <w:ilvl w:val="0"/>
-          <w:numId w:val="3"/>
+          <w:numId w:val="4"/>
         </w:numPr>
         <w:bidi w:val="0"/>
         <w:jc w:val="left"/>
@@ -696,7 +674,7 @@
         <w:widowControl/>
         <w:numPr>
           <w:ilvl w:val="0"/>
-          <w:numId w:val="3"/>
+          <w:numId w:val="4"/>
         </w:numPr>
         <w:bidi w:val="0"/>
         <w:jc w:val="left"/>
@@ -746,6 +724,10 @@
     <w:p>
       <w:pPr>
         <w:pStyle w:val="Heading2"/>
+        <w:numPr>
+          <w:ilvl w:val="1"/>
+          <w:numId w:val="2"/>
+        </w:numPr>
         <w:rPr>
           <w:rFonts w:ascii="Calibri" w:hAnsi="Calibri"/>
         </w:rPr>
@@ -1009,6 +991,98 @@
   <w:abstractNum w:abstractNumId="3">
     <w:lvl w:ilvl="0">
       <w:start w:val="1"/>
+      <w:numFmt w:val="none"/>
+      <w:suff w:val="nothing"/>
+      <w:lvlText w:val=""/>
+      <w:lvlJc w:val="left"/>
+      <w:pPr>
+        <w:ind w:left="0" w:hanging="0"/>
+      </w:pPr>
+    </w:lvl>
+    <w:lvl w:ilvl="1">
+      <w:start w:val="1"/>
+      <w:numFmt w:val="none"/>
+      <w:suff w:val="nothing"/>
+      <w:lvlText w:val=""/>
+      <w:lvlJc w:val="left"/>
+      <w:pPr>
+        <w:ind w:left="0" w:hanging="0"/>
+      </w:pPr>
+    </w:lvl>
+    <w:lvl w:ilvl="2">
+      <w:start w:val="1"/>
+      <w:numFmt w:val="none"/>
+      <w:suff w:val="nothing"/>
+      <w:lvlText w:val=""/>
+      <w:lvlJc w:val="left"/>
+      <w:pPr>
+        <w:ind w:left="0" w:hanging="0"/>
+      </w:pPr>
+    </w:lvl>
+    <w:lvl w:ilvl="3">
+      <w:start w:val="1"/>
+      <w:numFmt w:val="none"/>
+      <w:suff w:val="nothing"/>
+      <w:lvlText w:val=""/>
+      <w:lvlJc w:val="left"/>
+      <w:pPr>
+        <w:ind w:left="0" w:hanging="0"/>
+      </w:pPr>
+    </w:lvl>
+    <w:lvl w:ilvl="4">
+      <w:start w:val="1"/>
+      <w:numFmt w:val="none"/>
+      <w:suff w:val="nothing"/>
+      <w:lvlText w:val=""/>
+      <w:lvlJc w:val="left"/>
+      <w:pPr>
+        <w:ind w:left="0" w:hanging="0"/>
+      </w:pPr>
+    </w:lvl>
+    <w:lvl w:ilvl="5">
+      <w:start w:val="1"/>
+      <w:numFmt w:val="none"/>
+      <w:suff w:val="nothing"/>
+      <w:lvlText w:val=""/>
+      <w:lvlJc w:val="left"/>
+      <w:pPr>
+        <w:ind w:left="0" w:hanging="0"/>
+      </w:pPr>
+    </w:lvl>
+    <w:lvl w:ilvl="6">
+      <w:start w:val="1"/>
+      <w:numFmt w:val="none"/>
+      <w:suff w:val="nothing"/>
+      <w:lvlText w:val=""/>
+      <w:lvlJc w:val="left"/>
+      <w:pPr>
+        <w:ind w:left="0" w:hanging="0"/>
+      </w:pPr>
+    </w:lvl>
+    <w:lvl w:ilvl="7">
+      <w:start w:val="1"/>
+      <w:numFmt w:val="none"/>
+      <w:suff w:val="nothing"/>
+      <w:lvlText w:val=""/>
+      <w:lvlJc w:val="left"/>
+      <w:pPr>
+        <w:ind w:left="0" w:hanging="0"/>
+      </w:pPr>
+    </w:lvl>
+    <w:lvl w:ilvl="8">
+      <w:start w:val="1"/>
+      <w:numFmt w:val="none"/>
+      <w:suff w:val="nothing"/>
+      <w:lvlText w:val=""/>
+      <w:lvlJc w:val="left"/>
+      <w:pPr>
+        <w:ind w:left="0" w:hanging="0"/>
+      </w:pPr>
+    </w:lvl>
+  </w:abstractNum>
+  <w:abstractNum w:abstractNumId="4">
+    <w:lvl w:ilvl="0">
+      <w:start w:val="1"/>
       <w:numFmt w:val="bullet"/>
       <w:lvlText w:val=""/>
       <w:lvlJc w:val="left"/>
@@ -1160,6 +1234,9 @@
   </w:num>
   <w:num w:numId="3">
     <w:abstractNumId w:val="3"/>
+  </w:num>
+  <w:num w:numId="4">
+    <w:abstractNumId w:val="4"/>
   </w:num>
 </w:numbering>
 </file>

--- a/_word/2020-05-23-Community-Bonding-May-16-To-May-22.docx
+++ b/_word/2020-05-23-Community-Bonding-May-16-To-May-22.docx
@@ -7,7 +7,7 @@
         <w:pStyle w:val="Heading1"/>
         <w:numPr>
           <w:ilvl w:val="0"/>
-          <w:numId w:val="3"/>
+          <w:numId w:val="2"/>
         </w:numPr>
         <w:bidi w:val="0"/>
         <w:spacing w:before="240" w:after="120"/>
@@ -149,7 +149,7 @@
         <w:pStyle w:val="Heading2"/>
         <w:numPr>
           <w:ilvl w:val="1"/>
-          <w:numId w:val="3"/>
+          <w:numId w:val="2"/>
         </w:numPr>
         <w:bidi w:val="0"/>
         <w:jc w:val="left"/>
@@ -202,18 +202,7 @@
           <w:sz w:val="26"/>
           <w:szCs w:val="26"/>
         </w:rPr>
-        <w:t>I</w:t>
-      </w:r>
-      <w:r>
-        <w:rPr>
-          <w:rFonts w:ascii="Calibri" w:hAnsi="Calibri"/>
-          <w:b w:val="false"/>
-          <w:bCs w:val="false"/>
-          <w:color w:val="000000"/>
-          <w:sz w:val="26"/>
-          <w:szCs w:val="26"/>
-        </w:rPr>
-        <w:t xml:space="preserve"> have also forked the repo from LibreHealth GitLab Repository</w:t>
+        <w:t>I have also forked the repo from LibreHealth GitLab Repository</w:t>
       </w:r>
     </w:p>
     <w:p>
@@ -588,7 +577,7 @@
         <w:pStyle w:val="Heading2"/>
         <w:numPr>
           <w:ilvl w:val="1"/>
-          <w:numId w:val="3"/>
+          <w:numId w:val="2"/>
         </w:numPr>
         <w:bidi w:val="0"/>
         <w:jc w:val="left"/>
@@ -620,7 +609,7 @@
         <w:widowControl/>
         <w:numPr>
           <w:ilvl w:val="0"/>
-          <w:numId w:val="4"/>
+          <w:numId w:val="3"/>
         </w:numPr>
         <w:bidi w:val="0"/>
         <w:jc w:val="left"/>
@@ -647,7 +636,7 @@
         <w:widowControl/>
         <w:numPr>
           <w:ilvl w:val="0"/>
-          <w:numId w:val="4"/>
+          <w:numId w:val="3"/>
         </w:numPr>
         <w:bidi w:val="0"/>
         <w:jc w:val="left"/>
@@ -674,7 +663,7 @@
         <w:widowControl/>
         <w:numPr>
           <w:ilvl w:val="0"/>
-          <w:numId w:val="4"/>
+          <w:numId w:val="3"/>
         </w:numPr>
         <w:bidi w:val="0"/>
         <w:jc w:val="left"/>
@@ -723,11 +712,7 @@
     </w:p>
     <w:p>
       <w:pPr>
-        <w:pStyle w:val="Heading2"/>
-        <w:numPr>
-          <w:ilvl w:val="1"/>
-          <w:numId w:val="2"/>
-        </w:numPr>
+        <w:pStyle w:val="Heading3"/>
         <w:rPr>
           <w:rFonts w:ascii="Calibri" w:hAnsi="Calibri"/>
         </w:rPr>
@@ -991,98 +976,6 @@
   <w:abstractNum w:abstractNumId="3">
     <w:lvl w:ilvl="0">
       <w:start w:val="1"/>
-      <w:numFmt w:val="none"/>
-      <w:suff w:val="nothing"/>
-      <w:lvlText w:val=""/>
-      <w:lvlJc w:val="left"/>
-      <w:pPr>
-        <w:ind w:left="0" w:hanging="0"/>
-      </w:pPr>
-    </w:lvl>
-    <w:lvl w:ilvl="1">
-      <w:start w:val="1"/>
-      <w:numFmt w:val="none"/>
-      <w:suff w:val="nothing"/>
-      <w:lvlText w:val=""/>
-      <w:lvlJc w:val="left"/>
-      <w:pPr>
-        <w:ind w:left="0" w:hanging="0"/>
-      </w:pPr>
-    </w:lvl>
-    <w:lvl w:ilvl="2">
-      <w:start w:val="1"/>
-      <w:numFmt w:val="none"/>
-      <w:suff w:val="nothing"/>
-      <w:lvlText w:val=""/>
-      <w:lvlJc w:val="left"/>
-      <w:pPr>
-        <w:ind w:left="0" w:hanging="0"/>
-      </w:pPr>
-    </w:lvl>
-    <w:lvl w:ilvl="3">
-      <w:start w:val="1"/>
-      <w:numFmt w:val="none"/>
-      <w:suff w:val="nothing"/>
-      <w:lvlText w:val=""/>
-      <w:lvlJc w:val="left"/>
-      <w:pPr>
-        <w:ind w:left="0" w:hanging="0"/>
-      </w:pPr>
-    </w:lvl>
-    <w:lvl w:ilvl="4">
-      <w:start w:val="1"/>
-      <w:numFmt w:val="none"/>
-      <w:suff w:val="nothing"/>
-      <w:lvlText w:val=""/>
-      <w:lvlJc w:val="left"/>
-      <w:pPr>
-        <w:ind w:left="0" w:hanging="0"/>
-      </w:pPr>
-    </w:lvl>
-    <w:lvl w:ilvl="5">
-      <w:start w:val="1"/>
-      <w:numFmt w:val="none"/>
-      <w:suff w:val="nothing"/>
-      <w:lvlText w:val=""/>
-      <w:lvlJc w:val="left"/>
-      <w:pPr>
-        <w:ind w:left="0" w:hanging="0"/>
-      </w:pPr>
-    </w:lvl>
-    <w:lvl w:ilvl="6">
-      <w:start w:val="1"/>
-      <w:numFmt w:val="none"/>
-      <w:suff w:val="nothing"/>
-      <w:lvlText w:val=""/>
-      <w:lvlJc w:val="left"/>
-      <w:pPr>
-        <w:ind w:left="0" w:hanging="0"/>
-      </w:pPr>
-    </w:lvl>
-    <w:lvl w:ilvl="7">
-      <w:start w:val="1"/>
-      <w:numFmt w:val="none"/>
-      <w:suff w:val="nothing"/>
-      <w:lvlText w:val=""/>
-      <w:lvlJc w:val="left"/>
-      <w:pPr>
-        <w:ind w:left="0" w:hanging="0"/>
-      </w:pPr>
-    </w:lvl>
-    <w:lvl w:ilvl="8">
-      <w:start w:val="1"/>
-      <w:numFmt w:val="none"/>
-      <w:suff w:val="nothing"/>
-      <w:lvlText w:val=""/>
-      <w:lvlJc w:val="left"/>
-      <w:pPr>
-        <w:ind w:left="0" w:hanging="0"/>
-      </w:pPr>
-    </w:lvl>
-  </w:abstractNum>
-  <w:abstractNum w:abstractNumId="4">
-    <w:lvl w:ilvl="0">
-      <w:start w:val="1"/>
       <w:numFmt w:val="bullet"/>
       <w:lvlText w:val=""/>
       <w:lvlJc w:val="left"/>
@@ -1234,9 +1127,6 @@
   </w:num>
   <w:num w:numId="3">
     <w:abstractNumId w:val="3"/>
-  </w:num>
-  <w:num w:numId="4">
-    <w:abstractNumId w:val="4"/>
   </w:num>
 </w:numbering>
 </file>

--- a/_word/2020-05-23-Community-Bonding-May-16-To-May-22.docx
+++ b/_word/2020-05-23-Community-Bonding-May-16-To-May-22.docx
@@ -7,7 +7,7 @@
         <w:pStyle w:val="Heading1"/>
         <w:numPr>
           <w:ilvl w:val="0"/>
-          <w:numId w:val="2"/>
+          <w:numId w:val="3"/>
         </w:numPr>
         <w:bidi w:val="0"/>
         <w:spacing w:before="240" w:after="120"/>
@@ -37,7 +37,42 @@
           <w:sz w:val="26"/>
           <w:szCs w:val="26"/>
         </w:rPr>
-        <w:t>I have read documentation of GitLab CI (Continuous Pipeline) which I will use to update CDM stored in GitLab periodically. The pipeline will scrap data from the stored links &amp; then process the data using a process script which I will make to process it to standard columns. Then the pipeline will push the changes to the GitLab Repository.</w:t>
+        <w:t xml:space="preserve">I have read documentation of GitLab CI (Continuous </w:t>
+      </w:r>
+      <w:r>
+        <w:rPr>
+          <w:rFonts w:eastAsia="NSimSun" w:cs="Arial" w:ascii="Calibri" w:hAnsi="Calibri"/>
+          <w:color w:val="auto"/>
+          <w:kern w:val="2"/>
+          <w:sz w:val="26"/>
+          <w:szCs w:val="26"/>
+          <w:lang w:val="en-US" w:eastAsia="zh-CN" w:bidi="hi-IN"/>
+        </w:rPr>
+        <w:t>Integration</w:t>
+      </w:r>
+      <w:r>
+        <w:rPr>
+          <w:rFonts w:ascii="Calibri" w:hAnsi="Calibri"/>
+          <w:sz w:val="26"/>
+          <w:szCs w:val="26"/>
+        </w:rPr>
+        <w:t xml:space="preserve">) </w:t>
+      </w:r>
+      <w:r>
+        <w:rPr>
+          <w:rFonts w:ascii="Calibri" w:hAnsi="Calibri"/>
+          <w:sz w:val="26"/>
+          <w:szCs w:val="26"/>
+        </w:rPr>
+        <w:t>pipeline</w:t>
+      </w:r>
+      <w:r>
+        <w:rPr>
+          <w:rFonts w:ascii="Calibri" w:hAnsi="Calibri"/>
+          <w:sz w:val="26"/>
+          <w:szCs w:val="26"/>
+        </w:rPr>
+        <w:t xml:space="preserve"> which I will use to update CDM stored in GitLab periodically. The pipeline will scrap data from the stored links &amp; then process the data using a process script which I will make to process it to standard columns. Then the pipeline will push the changes to the GitLab Repository.</w:t>
       </w:r>
     </w:p>
     <w:p>
@@ -149,7 +184,7 @@
         <w:pStyle w:val="Heading2"/>
         <w:numPr>
           <w:ilvl w:val="1"/>
-          <w:numId w:val="2"/>
+          <w:numId w:val="3"/>
         </w:numPr>
         <w:bidi w:val="0"/>
         <w:jc w:val="left"/>
@@ -577,7 +612,7 @@
         <w:pStyle w:val="Heading2"/>
         <w:numPr>
           <w:ilvl w:val="1"/>
-          <w:numId w:val="2"/>
+          <w:numId w:val="3"/>
         </w:numPr>
         <w:bidi w:val="0"/>
         <w:jc w:val="left"/>
@@ -609,7 +644,7 @@
         <w:widowControl/>
         <w:numPr>
           <w:ilvl w:val="0"/>
-          <w:numId w:val="3"/>
+          <w:numId w:val="4"/>
         </w:numPr>
         <w:bidi w:val="0"/>
         <w:jc w:val="left"/>
@@ -636,7 +671,7 @@
         <w:widowControl/>
         <w:numPr>
           <w:ilvl w:val="0"/>
-          <w:numId w:val="3"/>
+          <w:numId w:val="4"/>
         </w:numPr>
         <w:bidi w:val="0"/>
         <w:jc w:val="left"/>
@@ -663,7 +698,7 @@
         <w:widowControl/>
         <w:numPr>
           <w:ilvl w:val="0"/>
-          <w:numId w:val="3"/>
+          <w:numId w:val="4"/>
         </w:numPr>
         <w:bidi w:val="0"/>
         <w:jc w:val="left"/>
@@ -713,6 +748,10 @@
     <w:p>
       <w:pPr>
         <w:pStyle w:val="Heading3"/>
+        <w:numPr>
+          <w:ilvl w:val="2"/>
+          <w:numId w:val="2"/>
+        </w:numPr>
         <w:rPr>
           <w:rFonts w:ascii="Calibri" w:hAnsi="Calibri"/>
         </w:rPr>
@@ -976,6 +1015,98 @@
   <w:abstractNum w:abstractNumId="3">
     <w:lvl w:ilvl="0">
       <w:start w:val="1"/>
+      <w:numFmt w:val="none"/>
+      <w:suff w:val="nothing"/>
+      <w:lvlText w:val=""/>
+      <w:lvlJc w:val="left"/>
+      <w:pPr>
+        <w:ind w:left="0" w:hanging="0"/>
+      </w:pPr>
+    </w:lvl>
+    <w:lvl w:ilvl="1">
+      <w:start w:val="1"/>
+      <w:numFmt w:val="none"/>
+      <w:suff w:val="nothing"/>
+      <w:lvlText w:val=""/>
+      <w:lvlJc w:val="left"/>
+      <w:pPr>
+        <w:ind w:left="0" w:hanging="0"/>
+      </w:pPr>
+    </w:lvl>
+    <w:lvl w:ilvl="2">
+      <w:start w:val="1"/>
+      <w:numFmt w:val="none"/>
+      <w:suff w:val="nothing"/>
+      <w:lvlText w:val=""/>
+      <w:lvlJc w:val="left"/>
+      <w:pPr>
+        <w:ind w:left="0" w:hanging="0"/>
+      </w:pPr>
+    </w:lvl>
+    <w:lvl w:ilvl="3">
+      <w:start w:val="1"/>
+      <w:numFmt w:val="none"/>
+      <w:suff w:val="nothing"/>
+      <w:lvlText w:val=""/>
+      <w:lvlJc w:val="left"/>
+      <w:pPr>
+        <w:ind w:left="0" w:hanging="0"/>
+      </w:pPr>
+    </w:lvl>
+    <w:lvl w:ilvl="4">
+      <w:start w:val="1"/>
+      <w:numFmt w:val="none"/>
+      <w:suff w:val="nothing"/>
+      <w:lvlText w:val=""/>
+      <w:lvlJc w:val="left"/>
+      <w:pPr>
+        <w:ind w:left="0" w:hanging="0"/>
+      </w:pPr>
+    </w:lvl>
+    <w:lvl w:ilvl="5">
+      <w:start w:val="1"/>
+      <w:numFmt w:val="none"/>
+      <w:suff w:val="nothing"/>
+      <w:lvlText w:val=""/>
+      <w:lvlJc w:val="left"/>
+      <w:pPr>
+        <w:ind w:left="0" w:hanging="0"/>
+      </w:pPr>
+    </w:lvl>
+    <w:lvl w:ilvl="6">
+      <w:start w:val="1"/>
+      <w:numFmt w:val="none"/>
+      <w:suff w:val="nothing"/>
+      <w:lvlText w:val=""/>
+      <w:lvlJc w:val="left"/>
+      <w:pPr>
+        <w:ind w:left="0" w:hanging="0"/>
+      </w:pPr>
+    </w:lvl>
+    <w:lvl w:ilvl="7">
+      <w:start w:val="1"/>
+      <w:numFmt w:val="none"/>
+      <w:suff w:val="nothing"/>
+      <w:lvlText w:val=""/>
+      <w:lvlJc w:val="left"/>
+      <w:pPr>
+        <w:ind w:left="0" w:hanging="0"/>
+      </w:pPr>
+    </w:lvl>
+    <w:lvl w:ilvl="8">
+      <w:start w:val="1"/>
+      <w:numFmt w:val="none"/>
+      <w:suff w:val="nothing"/>
+      <w:lvlText w:val=""/>
+      <w:lvlJc w:val="left"/>
+      <w:pPr>
+        <w:ind w:left="0" w:hanging="0"/>
+      </w:pPr>
+    </w:lvl>
+  </w:abstractNum>
+  <w:abstractNum w:abstractNumId="4">
+    <w:lvl w:ilvl="0">
+      <w:start w:val="1"/>
       <w:numFmt w:val="bullet"/>
       <w:lvlText w:val=""/>
       <w:lvlJc w:val="left"/>
@@ -1127,6 +1258,9 @@
   </w:num>
   <w:num w:numId="3">
     <w:abstractNumId w:val="3"/>
+  </w:num>
+  <w:num w:numId="4">
+    <w:abstractNumId w:val="4"/>
   </w:num>
 </w:numbering>
 </file>

--- a/_word/2020-05-23-Community-Bonding-May-16-To-May-22.docx
+++ b/_word/2020-05-23-Community-Bonding-May-16-To-May-22.docx
@@ -56,23 +56,7 @@
           <w:sz w:val="26"/>
           <w:szCs w:val="26"/>
         </w:rPr>
-        <w:t xml:space="preserve">) </w:t>
-      </w:r>
-      <w:r>
-        <w:rPr>
-          <w:rFonts w:ascii="Calibri" w:hAnsi="Calibri"/>
-          <w:sz w:val="26"/>
-          <w:szCs w:val="26"/>
-        </w:rPr>
-        <w:t>pipeline</w:t>
-      </w:r>
-      <w:r>
-        <w:rPr>
-          <w:rFonts w:ascii="Calibri" w:hAnsi="Calibri"/>
-          <w:sz w:val="26"/>
-          <w:szCs w:val="26"/>
-        </w:rPr>
-        <w:t xml:space="preserve"> which I will use to update CDM stored in GitLab periodically. The pipeline will scrap data from the stored links &amp; then process the data using a process script which I will make to process it to standard columns. Then the pipeline will push the changes to the GitLab Repository.</w:t>
+        <w:t>) pipeline which I will use to update CDM stored in GitLab periodically. The pipeline will scrap data from the stored links &amp; then process the data using a process script which I will make to process it to standard columns. Then the pipeline will push the changes to the GitLab Repository.</w:t>
       </w:r>
     </w:p>
     <w:p>
@@ -277,7 +261,7 @@
             <wp:positionV relativeFrom="paragraph">
               <wp:posOffset>15875</wp:posOffset>
             </wp:positionV>
-            <wp:extent cx="2294890" cy="3721100"/>
+            <wp:extent cx="2136775" cy="3464560"/>
             <wp:effectExtent l="0" t="0" r="0" b="0"/>
             <wp:wrapSquare wrapText="largest"/>
             <wp:docPr id="1" name="Image1" descr=""/>
@@ -302,7 +286,7 @@
                   <pic:spPr bwMode="auto">
                     <a:xfrm>
                       <a:off x="0" y="0"/>
-                      <a:ext cx="2294890" cy="3721100"/>
+                      <a:ext cx="2136775" cy="3464560"/>
                     </a:xfrm>
                     <a:prstGeom prst="rect">
                       <a:avLst/>
@@ -322,7 +306,7 @@
             <wp:positionV relativeFrom="paragraph">
               <wp:posOffset>182880</wp:posOffset>
             </wp:positionV>
-            <wp:extent cx="2202815" cy="3572510"/>
+            <wp:extent cx="2035175" cy="3300730"/>
             <wp:effectExtent l="0" t="0" r="0" b="0"/>
             <wp:wrapSquare wrapText="largest"/>
             <wp:docPr id="2" name="Image2" descr=""/>
@@ -347,7 +331,7 @@
                   <pic:spPr bwMode="auto">
                     <a:xfrm>
                       <a:off x="0" y="0"/>
-                      <a:ext cx="2202815" cy="3572510"/>
+                      <a:ext cx="2035175" cy="3300730"/>
                     </a:xfrm>
                     <a:prstGeom prst="rect">
                       <a:avLst/>
@@ -717,32 +701,6 @@
           <w:szCs w:val="26"/>
         </w:rPr>
         <w:t xml:space="preserve">Preparing up the development environment for start of coding session. </w:t>
-      </w:r>
-    </w:p>
-    <w:p>
-      <w:pPr>
-        <w:pStyle w:val="TextBody"/>
-        <w:bidi w:val="0"/>
-        <w:jc w:val="left"/>
-        <w:rPr>
-          <w:rFonts w:ascii="Calibri" w:hAnsi="Calibri"/>
-          <w:b w:val="false"/>
-          <w:b w:val="false"/>
-          <w:bCs w:val="false"/>
-          <w:color w:val="000000"/>
-          <w:sz w:val="26"/>
-          <w:szCs w:val="26"/>
-        </w:rPr>
-      </w:pPr>
-      <w:r>
-        <w:rPr>
-          <w:rFonts w:ascii="Calibri" w:hAnsi="Calibri"/>
-          <w:b w:val="false"/>
-          <w:bCs w:val="false"/>
-          <w:color w:val="000000"/>
-          <w:sz w:val="26"/>
-          <w:szCs w:val="26"/>
-        </w:rPr>
       </w:r>
     </w:p>
     <w:p>

--- a/_word/2020-05-23-Community-Bonding-May-16-To-May-22.docx
+++ b/_word/2020-05-23-Community-Bonding-May-16-To-May-22.docx
@@ -7,7 +7,7 @@
         <w:pStyle w:val="Heading1"/>
         <w:numPr>
           <w:ilvl w:val="0"/>
-          <w:numId w:val="3"/>
+          <w:numId w:val="2"/>
         </w:numPr>
         <w:bidi w:val="0"/>
         <w:spacing w:before="240" w:after="120"/>
@@ -168,7 +168,7 @@
         <w:pStyle w:val="Heading2"/>
         <w:numPr>
           <w:ilvl w:val="1"/>
-          <w:numId w:val="3"/>
+          <w:numId w:val="2"/>
         </w:numPr>
         <w:bidi w:val="0"/>
         <w:jc w:val="left"/>
@@ -596,7 +596,7 @@
         <w:pStyle w:val="Heading2"/>
         <w:numPr>
           <w:ilvl w:val="1"/>
-          <w:numId w:val="3"/>
+          <w:numId w:val="2"/>
         </w:numPr>
         <w:bidi w:val="0"/>
         <w:jc w:val="left"/>
@@ -607,19 +607,6 @@
           <w:rStyle w:val="StrongEmphasis"/>
         </w:rPr>
         <w:t>What do I plan to do next week?</w:t>
-      </w:r>
-    </w:p>
-    <w:p>
-      <w:pPr>
-        <w:pStyle w:val="TextBody"/>
-        <w:bidi w:val="0"/>
-        <w:jc w:val="left"/>
-        <w:rPr>
-          <w:rStyle w:val="StrongEmphasis"/>
-        </w:rPr>
-      </w:pPr>
-      <w:r>
-        <w:rPr/>
       </w:r>
     </w:p>
     <w:p>
@@ -628,7 +615,7 @@
         <w:widowControl/>
         <w:numPr>
           <w:ilvl w:val="0"/>
-          <w:numId w:val="4"/>
+          <w:numId w:val="3"/>
         </w:numPr>
         <w:bidi w:val="0"/>
         <w:jc w:val="left"/>
@@ -655,7 +642,7 @@
         <w:widowControl/>
         <w:numPr>
           <w:ilvl w:val="0"/>
-          <w:numId w:val="4"/>
+          <w:numId w:val="3"/>
         </w:numPr>
         <w:bidi w:val="0"/>
         <w:jc w:val="left"/>
@@ -682,7 +669,7 @@
         <w:widowControl/>
         <w:numPr>
           <w:ilvl w:val="0"/>
-          <w:numId w:val="4"/>
+          <w:numId w:val="3"/>
         </w:numPr>
         <w:bidi w:val="0"/>
         <w:jc w:val="left"/>
@@ -705,11 +692,7 @@
     </w:p>
     <w:p>
       <w:pPr>
-        <w:pStyle w:val="Heading3"/>
-        <w:numPr>
-          <w:ilvl w:val="2"/>
-          <w:numId w:val="2"/>
-        </w:numPr>
+        <w:pStyle w:val="Heading2"/>
         <w:rPr>
           <w:rFonts w:ascii="Calibri" w:hAnsi="Calibri"/>
         </w:rPr>
@@ -973,98 +956,6 @@
   <w:abstractNum w:abstractNumId="3">
     <w:lvl w:ilvl="0">
       <w:start w:val="1"/>
-      <w:numFmt w:val="none"/>
-      <w:suff w:val="nothing"/>
-      <w:lvlText w:val=""/>
-      <w:lvlJc w:val="left"/>
-      <w:pPr>
-        <w:ind w:left="0" w:hanging="0"/>
-      </w:pPr>
-    </w:lvl>
-    <w:lvl w:ilvl="1">
-      <w:start w:val="1"/>
-      <w:numFmt w:val="none"/>
-      <w:suff w:val="nothing"/>
-      <w:lvlText w:val=""/>
-      <w:lvlJc w:val="left"/>
-      <w:pPr>
-        <w:ind w:left="0" w:hanging="0"/>
-      </w:pPr>
-    </w:lvl>
-    <w:lvl w:ilvl="2">
-      <w:start w:val="1"/>
-      <w:numFmt w:val="none"/>
-      <w:suff w:val="nothing"/>
-      <w:lvlText w:val=""/>
-      <w:lvlJc w:val="left"/>
-      <w:pPr>
-        <w:ind w:left="0" w:hanging="0"/>
-      </w:pPr>
-    </w:lvl>
-    <w:lvl w:ilvl="3">
-      <w:start w:val="1"/>
-      <w:numFmt w:val="none"/>
-      <w:suff w:val="nothing"/>
-      <w:lvlText w:val=""/>
-      <w:lvlJc w:val="left"/>
-      <w:pPr>
-        <w:ind w:left="0" w:hanging="0"/>
-      </w:pPr>
-    </w:lvl>
-    <w:lvl w:ilvl="4">
-      <w:start w:val="1"/>
-      <w:numFmt w:val="none"/>
-      <w:suff w:val="nothing"/>
-      <w:lvlText w:val=""/>
-      <w:lvlJc w:val="left"/>
-      <w:pPr>
-        <w:ind w:left="0" w:hanging="0"/>
-      </w:pPr>
-    </w:lvl>
-    <w:lvl w:ilvl="5">
-      <w:start w:val="1"/>
-      <w:numFmt w:val="none"/>
-      <w:suff w:val="nothing"/>
-      <w:lvlText w:val=""/>
-      <w:lvlJc w:val="left"/>
-      <w:pPr>
-        <w:ind w:left="0" w:hanging="0"/>
-      </w:pPr>
-    </w:lvl>
-    <w:lvl w:ilvl="6">
-      <w:start w:val="1"/>
-      <w:numFmt w:val="none"/>
-      <w:suff w:val="nothing"/>
-      <w:lvlText w:val=""/>
-      <w:lvlJc w:val="left"/>
-      <w:pPr>
-        <w:ind w:left="0" w:hanging="0"/>
-      </w:pPr>
-    </w:lvl>
-    <w:lvl w:ilvl="7">
-      <w:start w:val="1"/>
-      <w:numFmt w:val="none"/>
-      <w:suff w:val="nothing"/>
-      <w:lvlText w:val=""/>
-      <w:lvlJc w:val="left"/>
-      <w:pPr>
-        <w:ind w:left="0" w:hanging="0"/>
-      </w:pPr>
-    </w:lvl>
-    <w:lvl w:ilvl="8">
-      <w:start w:val="1"/>
-      <w:numFmt w:val="none"/>
-      <w:suff w:val="nothing"/>
-      <w:lvlText w:val=""/>
-      <w:lvlJc w:val="left"/>
-      <w:pPr>
-        <w:ind w:left="0" w:hanging="0"/>
-      </w:pPr>
-    </w:lvl>
-  </w:abstractNum>
-  <w:abstractNum w:abstractNumId="4">
-    <w:lvl w:ilvl="0">
-      <w:start w:val="1"/>
       <w:numFmt w:val="bullet"/>
       <w:lvlText w:val=""/>
       <w:lvlJc w:val="left"/>
@@ -1216,9 +1107,6 @@
   </w:num>
   <w:num w:numId="3">
     <w:abstractNumId w:val="3"/>
-  </w:num>
-  <w:num w:numId="4">
-    <w:abstractNumId w:val="4"/>
   </w:num>
 </w:numbering>
 </file>

--- a/_word/2020-05-23-Community-Bonding-May-16-To-May-22.docx
+++ b/_word/2020-05-23-Community-Bonding-May-16-To-May-22.docx
@@ -692,6 +692,30 @@
     </w:p>
     <w:p>
       <w:pPr>
+        <w:pStyle w:val="TextBody"/>
+        <w:widowControl/>
+        <w:bidi w:val="0"/>
+        <w:jc w:val="left"/>
+        <w:rPr>
+          <w:rFonts w:ascii="Calibri" w:hAnsi="Calibri"/>
+          <w:b w:val="false"/>
+          <w:b w:val="false"/>
+          <w:i w:val="false"/>
+          <w:i w:val="false"/>
+          <w:caps w:val="false"/>
+          <w:smallCaps w:val="false"/>
+          <w:color w:val="222222"/>
+          <w:spacing w:val="0"/>
+          <w:sz w:val="26"/>
+          <w:szCs w:val="26"/>
+        </w:rPr>
+      </w:pPr>
+      <w:r>
+        <w:rPr/>
+      </w:r>
+    </w:p>
+    <w:p>
+      <w:pPr>
         <w:pStyle w:val="Heading2"/>
         <w:rPr>
           <w:rFonts w:ascii="Calibri" w:hAnsi="Calibri"/>
@@ -699,34 +723,24 @@
       </w:pPr>
       <w:r>
         <w:rPr/>
-        <w:t>Discussion</w:t>
-      </w:r>
-    </w:p>
-    <w:p>
-      <w:pPr>
-        <w:pStyle w:val="TextBody"/>
-        <w:bidi w:val="0"/>
+        <w:t>My Entire discussion with mentors can be seen here</w:t>
+      </w:r>
+    </w:p>
+    <w:p>
+      <w:pPr>
+        <w:pStyle w:val="TextBody"/>
+        <w:rPr>
+          <w:rFonts w:ascii="Calibri" w:hAnsi="Calibri"/>
+        </w:rPr>
+      </w:pPr>
+      <w:r>
+        <w:rPr/>
+      </w:r>
+    </w:p>
+    <w:p>
+      <w:pPr>
+        <w:pStyle w:val="TextBody"/>
         <w:spacing w:before="0" w:after="140"/>
-        <w:jc w:val="left"/>
-        <w:rPr>
-          <w:rFonts w:ascii="Calibri" w:hAnsi="Calibri"/>
-        </w:rPr>
-      </w:pPr>
-      <w:r>
-        <w:rPr>
-          <w:rFonts w:ascii="Calibri" w:hAnsi="Calibri"/>
-          <w:sz w:val="26"/>
-          <w:szCs w:val="26"/>
-        </w:rPr>
-        <w:t>My Entire discussion with mentors can be seen here</w:t>
-      </w:r>
-    </w:p>
-    <w:p>
-      <w:pPr>
-        <w:pStyle w:val="TextBody"/>
-        <w:bidi w:val="0"/>
-        <w:spacing w:before="0" w:after="140"/>
-        <w:jc w:val="left"/>
         <w:rPr>
           <w:rFonts w:ascii="Calibri" w:hAnsi="Calibri"/>
         </w:rPr>
@@ -735,19 +749,12 @@
         <w:r>
           <w:rPr>
             <w:rStyle w:val="InternetLink"/>
-            <w:rFonts w:ascii="Calibri" w:hAnsi="Calibri"/>
-            <w:sz w:val="26"/>
-            <w:szCs w:val="26"/>
           </w:rPr>
           <w:t>https://forums.librehealth.io/t/project-develop-an-android-mobile-application-to-show-patient-friendly-costs-of-care/3685/25</w:t>
         </w:r>
       </w:hyperlink>
       <w:r>
-        <w:rPr>
-          <w:rFonts w:ascii="Calibri" w:hAnsi="Calibri"/>
-          <w:sz w:val="26"/>
-          <w:szCs w:val="26"/>
-        </w:rPr>
+        <w:rPr/>
         <w:t xml:space="preserve"> </w:t>
       </w:r>
     </w:p>

--- a/_word/2020-05-23-Community-Bonding-May-16-To-May-22.docx
+++ b/_word/2020-05-23-Community-Bonding-May-16-To-May-22.docx
@@ -7,7 +7,7 @@
         <w:pStyle w:val="Heading1"/>
         <w:numPr>
           <w:ilvl w:val="0"/>
-          <w:numId w:val="2"/>
+          <w:numId w:val="3"/>
         </w:numPr>
         <w:bidi w:val="0"/>
         <w:spacing w:before="240" w:after="120"/>
@@ -168,7 +168,7 @@
         <w:pStyle w:val="Heading2"/>
         <w:numPr>
           <w:ilvl w:val="1"/>
-          <w:numId w:val="2"/>
+          <w:numId w:val="3"/>
         </w:numPr>
         <w:bidi w:val="0"/>
         <w:jc w:val="left"/>
@@ -596,7 +596,7 @@
         <w:pStyle w:val="Heading2"/>
         <w:numPr>
           <w:ilvl w:val="1"/>
-          <w:numId w:val="2"/>
+          <w:numId w:val="3"/>
         </w:numPr>
         <w:bidi w:val="0"/>
         <w:jc w:val="left"/>
@@ -615,7 +615,7 @@
         <w:widowControl/>
         <w:numPr>
           <w:ilvl w:val="0"/>
-          <w:numId w:val="3"/>
+          <w:numId w:val="4"/>
         </w:numPr>
         <w:bidi w:val="0"/>
         <w:jc w:val="left"/>
@@ -642,7 +642,7 @@
         <w:widowControl/>
         <w:numPr>
           <w:ilvl w:val="0"/>
-          <w:numId w:val="3"/>
+          <w:numId w:val="4"/>
         </w:numPr>
         <w:bidi w:val="0"/>
         <w:jc w:val="left"/>
@@ -669,7 +669,7 @@
         <w:widowControl/>
         <w:numPr>
           <w:ilvl w:val="0"/>
-          <w:numId w:val="3"/>
+          <w:numId w:val="4"/>
         </w:numPr>
         <w:bidi w:val="0"/>
         <w:jc w:val="left"/>
@@ -711,30 +711,61 @@
         </w:rPr>
       </w:pPr>
       <w:r>
-        <w:rPr/>
+        <w:rPr>
+          <w:rFonts w:ascii="Calibri" w:hAnsi="Calibri"/>
+          <w:b w:val="false"/>
+          <w:i w:val="false"/>
+          <w:caps w:val="false"/>
+          <w:smallCaps w:val="false"/>
+          <w:color w:val="222222"/>
+          <w:spacing w:val="0"/>
+          <w:sz w:val="26"/>
+          <w:szCs w:val="26"/>
+        </w:rPr>
       </w:r>
     </w:p>
     <w:p>
       <w:pPr>
         <w:pStyle w:val="Heading2"/>
-        <w:rPr>
-          <w:rFonts w:ascii="Calibri" w:hAnsi="Calibri"/>
-        </w:rPr>
-      </w:pPr>
-      <w:r>
-        <w:rPr/>
+        <w:numPr>
+          <w:ilvl w:val="1"/>
+          <w:numId w:val="2"/>
+        </w:numPr>
+        <w:rPr>
+          <w:rFonts w:ascii="Calibri" w:hAnsi="Calibri"/>
+        </w:rPr>
+      </w:pPr>
+      <w:r>
+        <w:rPr>
+          <w:rFonts w:eastAsia="Microsoft YaHei" w:cs="Arial"/>
+          <w:b/>
+          <w:bCs/>
+          <w:color w:val="auto"/>
+          <w:kern w:val="2"/>
+          <w:sz w:val="32"/>
+          <w:szCs w:val="32"/>
+          <w:lang w:val="en-US" w:eastAsia="zh-CN" w:bidi="hi-IN"/>
+        </w:rPr>
+        <w:t>Discussion</w:t>
+      </w:r>
+    </w:p>
+    <w:p>
+      <w:pPr>
+        <w:pStyle w:val="TextBody"/>
+        <w:numPr>
+          <w:ilvl w:val="1"/>
+          <w:numId w:val="2"/>
+        </w:numPr>
+        <w:rPr>
+          <w:rFonts w:ascii="Calibri" w:hAnsi="Calibri"/>
+        </w:rPr>
+      </w:pPr>
+      <w:r>
+        <w:rPr>
+          <w:sz w:val="26"/>
+          <w:szCs w:val="26"/>
+        </w:rPr>
         <w:t>My Entire discussion with mentors can be seen here</w:t>
-      </w:r>
-    </w:p>
-    <w:p>
-      <w:pPr>
-        <w:pStyle w:val="TextBody"/>
-        <w:rPr>
-          <w:rFonts w:ascii="Calibri" w:hAnsi="Calibri"/>
-        </w:rPr>
-      </w:pPr>
-      <w:r>
-        <w:rPr/>
       </w:r>
     </w:p>
     <w:p>
@@ -963,6 +994,98 @@
   <w:abstractNum w:abstractNumId="3">
     <w:lvl w:ilvl="0">
       <w:start w:val="1"/>
+      <w:numFmt w:val="none"/>
+      <w:suff w:val="nothing"/>
+      <w:lvlText w:val=""/>
+      <w:lvlJc w:val="left"/>
+      <w:pPr>
+        <w:ind w:left="0" w:hanging="0"/>
+      </w:pPr>
+    </w:lvl>
+    <w:lvl w:ilvl="1">
+      <w:start w:val="1"/>
+      <w:numFmt w:val="none"/>
+      <w:suff w:val="nothing"/>
+      <w:lvlText w:val=""/>
+      <w:lvlJc w:val="left"/>
+      <w:pPr>
+        <w:ind w:left="0" w:hanging="0"/>
+      </w:pPr>
+    </w:lvl>
+    <w:lvl w:ilvl="2">
+      <w:start w:val="1"/>
+      <w:numFmt w:val="none"/>
+      <w:suff w:val="nothing"/>
+      <w:lvlText w:val=""/>
+      <w:lvlJc w:val="left"/>
+      <w:pPr>
+        <w:ind w:left="0" w:hanging="0"/>
+      </w:pPr>
+    </w:lvl>
+    <w:lvl w:ilvl="3">
+      <w:start w:val="1"/>
+      <w:numFmt w:val="none"/>
+      <w:suff w:val="nothing"/>
+      <w:lvlText w:val=""/>
+      <w:lvlJc w:val="left"/>
+      <w:pPr>
+        <w:ind w:left="0" w:hanging="0"/>
+      </w:pPr>
+    </w:lvl>
+    <w:lvl w:ilvl="4">
+      <w:start w:val="1"/>
+      <w:numFmt w:val="none"/>
+      <w:suff w:val="nothing"/>
+      <w:lvlText w:val=""/>
+      <w:lvlJc w:val="left"/>
+      <w:pPr>
+        <w:ind w:left="0" w:hanging="0"/>
+      </w:pPr>
+    </w:lvl>
+    <w:lvl w:ilvl="5">
+      <w:start w:val="1"/>
+      <w:numFmt w:val="none"/>
+      <w:suff w:val="nothing"/>
+      <w:lvlText w:val=""/>
+      <w:lvlJc w:val="left"/>
+      <w:pPr>
+        <w:ind w:left="0" w:hanging="0"/>
+      </w:pPr>
+    </w:lvl>
+    <w:lvl w:ilvl="6">
+      <w:start w:val="1"/>
+      <w:numFmt w:val="none"/>
+      <w:suff w:val="nothing"/>
+      <w:lvlText w:val=""/>
+      <w:lvlJc w:val="left"/>
+      <w:pPr>
+        <w:ind w:left="0" w:hanging="0"/>
+      </w:pPr>
+    </w:lvl>
+    <w:lvl w:ilvl="7">
+      <w:start w:val="1"/>
+      <w:numFmt w:val="none"/>
+      <w:suff w:val="nothing"/>
+      <w:lvlText w:val=""/>
+      <w:lvlJc w:val="left"/>
+      <w:pPr>
+        <w:ind w:left="0" w:hanging="0"/>
+      </w:pPr>
+    </w:lvl>
+    <w:lvl w:ilvl="8">
+      <w:start w:val="1"/>
+      <w:numFmt w:val="none"/>
+      <w:suff w:val="nothing"/>
+      <w:lvlText w:val=""/>
+      <w:lvlJc w:val="left"/>
+      <w:pPr>
+        <w:ind w:left="0" w:hanging="0"/>
+      </w:pPr>
+    </w:lvl>
+  </w:abstractNum>
+  <w:abstractNum w:abstractNumId="4">
+    <w:lvl w:ilvl="0">
+      <w:start w:val="1"/>
       <w:numFmt w:val="bullet"/>
       <w:lvlText w:val=""/>
       <w:lvlJc w:val="left"/>
@@ -1114,6 +1237,9 @@
   </w:num>
   <w:num w:numId="3">
     <w:abstractNumId w:val="3"/>
+  </w:num>
+  <w:num w:numId="4">
+    <w:abstractNumId w:val="4"/>
   </w:num>
 </w:numbering>
 </file>

--- a/_word/2020-05-23-Community-Bonding-May-16-To-May-22.docx
+++ b/_word/2020-05-23-Community-Bonding-May-16-To-May-22.docx
@@ -692,41 +692,19 @@
     </w:p>
     <w:p>
       <w:pPr>
-        <w:pStyle w:val="TextBody"/>
-        <w:widowControl/>
-        <w:bidi w:val="0"/>
-        <w:jc w:val="left"/>
-        <w:rPr>
-          <w:rFonts w:ascii="Calibri" w:hAnsi="Calibri"/>
-          <w:b w:val="false"/>
-          <w:b w:val="false"/>
-          <w:i w:val="false"/>
-          <w:i w:val="false"/>
-          <w:caps w:val="false"/>
-          <w:smallCaps w:val="false"/>
-          <w:color w:val="222222"/>
-          <w:spacing w:val="0"/>
-          <w:sz w:val="26"/>
-          <w:szCs w:val="26"/>
-        </w:rPr>
-      </w:pPr>
-      <w:r>
-        <w:rPr>
-          <w:rFonts w:ascii="Calibri" w:hAnsi="Calibri"/>
-          <w:b w:val="false"/>
-          <w:i w:val="false"/>
-          <w:caps w:val="false"/>
-          <w:smallCaps w:val="false"/>
-          <w:color w:val="222222"/>
-          <w:spacing w:val="0"/>
-          <w:sz w:val="26"/>
-          <w:szCs w:val="26"/>
-        </w:rPr>
-      </w:r>
-    </w:p>
-    <w:p>
-      <w:pPr>
         <w:pStyle w:val="Heading2"/>
+        <w:rPr>
+          <w:rFonts w:ascii="Calibri" w:hAnsi="Calibri"/>
+        </w:rPr>
+      </w:pPr>
+      <w:r>
+        <w:rPr/>
+        <w:t>Discussion</w:t>
+      </w:r>
+    </w:p>
+    <w:p>
+      <w:pPr>
+        <w:pStyle w:val="TextBody"/>
         <w:numPr>
           <w:ilvl w:val="1"/>
           <w:numId w:val="2"/>
@@ -737,31 +715,7 @@
       </w:pPr>
       <w:r>
         <w:rPr>
-          <w:rFonts w:eastAsia="Microsoft YaHei" w:cs="Arial"/>
-          <w:b/>
-          <w:bCs/>
-          <w:color w:val="auto"/>
-          <w:kern w:val="2"/>
-          <w:sz w:val="32"/>
-          <w:szCs w:val="32"/>
-          <w:lang w:val="en-US" w:eastAsia="zh-CN" w:bidi="hi-IN"/>
-        </w:rPr>
-        <w:t>Discussion</w:t>
-      </w:r>
-    </w:p>
-    <w:p>
-      <w:pPr>
-        <w:pStyle w:val="TextBody"/>
-        <w:numPr>
-          <w:ilvl w:val="1"/>
-          <w:numId w:val="2"/>
-        </w:numPr>
-        <w:rPr>
-          <w:rFonts w:ascii="Calibri" w:hAnsi="Calibri"/>
-        </w:rPr>
-      </w:pPr>
-      <w:r>
-        <w:rPr>
+          <w:rFonts w:ascii="Calibri" w:hAnsi="Calibri"/>
           <w:sz w:val="26"/>
           <w:szCs w:val="26"/>
         </w:rPr>
@@ -1419,5 +1373,20 @@
       <w:rFonts w:cs="Arial"/>
     </w:rPr>
   </w:style>
+  <w:style w:type="paragraph" w:styleId="Title">
+    <w:name w:val="Title"/>
+    <w:basedOn w:val="Heading"/>
+    <w:next w:val="TextBody"/>
+    <w:qFormat/>
+    <w:pPr>
+      <w:jc w:val="center"/>
+    </w:pPr>
+    <w:rPr>
+      <w:b/>
+      <w:bCs/>
+      <w:sz w:val="56"/>
+      <w:szCs w:val="56"/>
+    </w:rPr>
+  </w:style>
 </w:styles>
 </file>
--- a/_word/2020-05-23-Community-Bonding-May-16-To-May-22.docx
+++ b/_word/2020-05-23-Community-Bonding-May-16-To-May-22.docx
@@ -7,7 +7,7 @@
         <w:pStyle w:val="Heading1"/>
         <w:numPr>
           <w:ilvl w:val="0"/>
-          <w:numId w:val="3"/>
+          <w:numId w:val="2"/>
         </w:numPr>
         <w:bidi w:val="0"/>
         <w:spacing w:before="240" w:after="120"/>
@@ -168,7 +168,7 @@
         <w:pStyle w:val="Heading2"/>
         <w:numPr>
           <w:ilvl w:val="1"/>
-          <w:numId w:val="3"/>
+          <w:numId w:val="2"/>
         </w:numPr>
         <w:bidi w:val="0"/>
         <w:jc w:val="left"/>
@@ -596,7 +596,7 @@
         <w:pStyle w:val="Heading2"/>
         <w:numPr>
           <w:ilvl w:val="1"/>
-          <w:numId w:val="3"/>
+          <w:numId w:val="2"/>
         </w:numPr>
         <w:bidi w:val="0"/>
         <w:jc w:val="left"/>
@@ -615,7 +615,7 @@
         <w:widowControl/>
         <w:numPr>
           <w:ilvl w:val="0"/>
-          <w:numId w:val="4"/>
+          <w:numId w:val="3"/>
         </w:numPr>
         <w:bidi w:val="0"/>
         <w:jc w:val="left"/>
@@ -642,7 +642,7 @@
         <w:widowControl/>
         <w:numPr>
           <w:ilvl w:val="0"/>
-          <w:numId w:val="4"/>
+          <w:numId w:val="3"/>
         </w:numPr>
         <w:bidi w:val="0"/>
         <w:jc w:val="left"/>
@@ -669,7 +669,7 @@
         <w:widowControl/>
         <w:numPr>
           <w:ilvl w:val="0"/>
-          <w:numId w:val="4"/>
+          <w:numId w:val="3"/>
         </w:numPr>
         <w:bidi w:val="0"/>
         <w:jc w:val="left"/>
@@ -699,27 +699,18 @@
       </w:pPr>
       <w:r>
         <w:rPr/>
-        <w:t>Discussion</w:t>
-      </w:r>
-    </w:p>
-    <w:p>
-      <w:pPr>
-        <w:pStyle w:val="TextBody"/>
-        <w:numPr>
-          <w:ilvl w:val="1"/>
-          <w:numId w:val="2"/>
-        </w:numPr>
-        <w:rPr>
-          <w:rFonts w:ascii="Calibri" w:hAnsi="Calibri"/>
-        </w:rPr>
-      </w:pPr>
-      <w:r>
-        <w:rPr>
-          <w:rFonts w:ascii="Calibri" w:hAnsi="Calibri"/>
-          <w:sz w:val="26"/>
-          <w:szCs w:val="26"/>
-        </w:rPr>
         <w:t>My Entire discussion with mentors can be seen here</w:t>
+      </w:r>
+    </w:p>
+    <w:p>
+      <w:pPr>
+        <w:pStyle w:val="TextBody"/>
+        <w:rPr>
+          <w:rFonts w:ascii="Calibri" w:hAnsi="Calibri"/>
+        </w:rPr>
+      </w:pPr>
+      <w:r>
+        <w:rPr/>
       </w:r>
     </w:p>
     <w:p>
@@ -948,98 +939,6 @@
   <w:abstractNum w:abstractNumId="3">
     <w:lvl w:ilvl="0">
       <w:start w:val="1"/>
-      <w:numFmt w:val="none"/>
-      <w:suff w:val="nothing"/>
-      <w:lvlText w:val=""/>
-      <w:lvlJc w:val="left"/>
-      <w:pPr>
-        <w:ind w:left="0" w:hanging="0"/>
-      </w:pPr>
-    </w:lvl>
-    <w:lvl w:ilvl="1">
-      <w:start w:val="1"/>
-      <w:numFmt w:val="none"/>
-      <w:suff w:val="nothing"/>
-      <w:lvlText w:val=""/>
-      <w:lvlJc w:val="left"/>
-      <w:pPr>
-        <w:ind w:left="0" w:hanging="0"/>
-      </w:pPr>
-    </w:lvl>
-    <w:lvl w:ilvl="2">
-      <w:start w:val="1"/>
-      <w:numFmt w:val="none"/>
-      <w:suff w:val="nothing"/>
-      <w:lvlText w:val=""/>
-      <w:lvlJc w:val="left"/>
-      <w:pPr>
-        <w:ind w:left="0" w:hanging="0"/>
-      </w:pPr>
-    </w:lvl>
-    <w:lvl w:ilvl="3">
-      <w:start w:val="1"/>
-      <w:numFmt w:val="none"/>
-      <w:suff w:val="nothing"/>
-      <w:lvlText w:val=""/>
-      <w:lvlJc w:val="left"/>
-      <w:pPr>
-        <w:ind w:left="0" w:hanging="0"/>
-      </w:pPr>
-    </w:lvl>
-    <w:lvl w:ilvl="4">
-      <w:start w:val="1"/>
-      <w:numFmt w:val="none"/>
-      <w:suff w:val="nothing"/>
-      <w:lvlText w:val=""/>
-      <w:lvlJc w:val="left"/>
-      <w:pPr>
-        <w:ind w:left="0" w:hanging="0"/>
-      </w:pPr>
-    </w:lvl>
-    <w:lvl w:ilvl="5">
-      <w:start w:val="1"/>
-      <w:numFmt w:val="none"/>
-      <w:suff w:val="nothing"/>
-      <w:lvlText w:val=""/>
-      <w:lvlJc w:val="left"/>
-      <w:pPr>
-        <w:ind w:left="0" w:hanging="0"/>
-      </w:pPr>
-    </w:lvl>
-    <w:lvl w:ilvl="6">
-      <w:start w:val="1"/>
-      <w:numFmt w:val="none"/>
-      <w:suff w:val="nothing"/>
-      <w:lvlText w:val=""/>
-      <w:lvlJc w:val="left"/>
-      <w:pPr>
-        <w:ind w:left="0" w:hanging="0"/>
-      </w:pPr>
-    </w:lvl>
-    <w:lvl w:ilvl="7">
-      <w:start w:val="1"/>
-      <w:numFmt w:val="none"/>
-      <w:suff w:val="nothing"/>
-      <w:lvlText w:val=""/>
-      <w:lvlJc w:val="left"/>
-      <w:pPr>
-        <w:ind w:left="0" w:hanging="0"/>
-      </w:pPr>
-    </w:lvl>
-    <w:lvl w:ilvl="8">
-      <w:start w:val="1"/>
-      <w:numFmt w:val="none"/>
-      <w:suff w:val="nothing"/>
-      <w:lvlText w:val=""/>
-      <w:lvlJc w:val="left"/>
-      <w:pPr>
-        <w:ind w:left="0" w:hanging="0"/>
-      </w:pPr>
-    </w:lvl>
-  </w:abstractNum>
-  <w:abstractNum w:abstractNumId="4">
-    <w:lvl w:ilvl="0">
-      <w:start w:val="1"/>
       <w:numFmt w:val="bullet"/>
       <w:lvlText w:val=""/>
       <w:lvlJc w:val="left"/>
@@ -1191,9 +1090,6 @@
   </w:num>
   <w:num w:numId="3">
     <w:abstractNumId w:val="3"/>
-  </w:num>
-  <w:num w:numId="4">
-    <w:abstractNumId w:val="4"/>
   </w:num>
 </w:numbering>
 </file>
